--- a/FASE 4A/Informe/Informe.docx
+++ b/FASE 4A/Informe/Informe.docx
@@ -1406,6 +1406,651 @@
         <w:pStyle w:val="Prrafodelista"/>
         <w:numPr>
           <w:ilvl w:val="0"/>
+          <w:numId w:val="40"/>
+        </w:numPr>
+        <w:jc w:val="both"/>
+        <w:rPr>
+          <w:rFonts w:ascii="Times New Roman" w:hAnsi="Times New Roman" w:cs="Times New Roman"/>
+          <w:b/>
+          <w:lang w:eastAsia="es-CO"/>
+        </w:rPr>
+      </w:pPr>
+      <w:r>
+        <w:rPr>
+          <w:rFonts w:ascii="Times New Roman" w:hAnsi="Times New Roman" w:cs="Times New Roman"/>
+          <w:b/>
+          <w:lang w:eastAsia="es-CO"/>
+        </w:rPr>
+        <w:t>Administrador: El usuario va a tener total acceso al sistema (Sin ninguna restricción)</w:t>
+      </w:r>
+    </w:p>
+    <w:p>
+      <w:pPr>
+        <w:jc w:val="both"/>
+        <w:rPr>
+          <w:rFonts w:ascii="Times New Roman" w:hAnsi="Times New Roman" w:cs="Times New Roman"/>
+          <w:b/>
+          <w:lang w:eastAsia="es-CO"/>
+        </w:rPr>
+      </w:pPr>
+      <w:r>
+        <w:rPr>
+          <w:noProof/>
+          <w:lang w:val="en-US"/>
+        </w:rPr>
+        <w:drawing>
+          <wp:anchor distT="0" distB="0" distL="114300" distR="114300" simplePos="0" relativeHeight="251661312" behindDoc="0" locked="0" layoutInCell="1" allowOverlap="1" wp14:anchorId="56C8963C" wp14:editId="158477E7">
+            <wp:simplePos x="0" y="0"/>
+            <wp:positionH relativeFrom="column">
+              <wp:posOffset>1421765</wp:posOffset>
+            </wp:positionH>
+            <wp:positionV relativeFrom="paragraph">
+              <wp:posOffset>488950</wp:posOffset>
+            </wp:positionV>
+            <wp:extent cx="144780" cy="144145"/>
+            <wp:effectExtent l="0" t="0" r="7620" b="8255"/>
+            <wp:wrapNone/>
+            <wp:docPr id="5" name="Imagen 5" descr="Heydi Estupiñán Estupiñán on Behance"/>
+            <wp:cNvGraphicFramePr>
+              <a:graphicFrameLocks xmlns:a="http://schemas.openxmlformats.org/drawingml/2006/main" noChangeAspect="1"/>
+            </wp:cNvGraphicFramePr>
+            <a:graphic xmlns:a="http://schemas.openxmlformats.org/drawingml/2006/main">
+              <a:graphicData uri="http://schemas.openxmlformats.org/drawingml/2006/picture">
+                <pic:pic xmlns:pic="http://schemas.openxmlformats.org/drawingml/2006/picture">
+                  <pic:nvPicPr>
+                    <pic:cNvPr id="0" name="Picture 1" descr="Heydi Estupiñán Estupiñán on Behance"/>
+                    <pic:cNvPicPr>
+                      <a:picLocks noChangeAspect="1" noChangeArrowheads="1"/>
+                    </pic:cNvPicPr>
+                  </pic:nvPicPr>
+                  <pic:blipFill rotWithShape="1">
+                    <a:blip r:embed="rId8">
+                      <a:extLst>
+                        <a:ext uri="{28A0092B-C50C-407E-A947-70E740481C1C}">
+                          <a14:useLocalDpi xmlns:a14="http://schemas.microsoft.com/office/drawing/2010/main" val="0"/>
+                        </a:ext>
+                      </a:extLst>
+                    </a:blip>
+                    <a:srcRect l="26568" t="23207" r="27558" b="18565"/>
+                    <a:stretch/>
+                  </pic:blipFill>
+                  <pic:spPr bwMode="auto">
+                    <a:xfrm>
+                      <a:off x="0" y="0"/>
+                      <a:ext cx="144780" cy="144145"/>
+                    </a:xfrm>
+                    <a:prstGeom prst="rect">
+                      <a:avLst/>
+                    </a:prstGeom>
+                    <a:noFill/>
+                    <a:ln>
+                      <a:noFill/>
+                    </a:ln>
+                    <a:extLst>
+                      <a:ext uri="{53640926-AAD7-44D8-BBD7-CCE9431645EC}">
+                        <a14:shadowObscured xmlns:a14="http://schemas.microsoft.com/office/drawing/2010/main"/>
+                      </a:ext>
+                    </a:extLst>
+                  </pic:spPr>
+                </pic:pic>
+              </a:graphicData>
+            </a:graphic>
+            <wp14:sizeRelH relativeFrom="page">
+              <wp14:pctWidth>0</wp14:pctWidth>
+            </wp14:sizeRelH>
+            <wp14:sizeRelV relativeFrom="page">
+              <wp14:pctHeight>0</wp14:pctHeight>
+            </wp14:sizeRelV>
+          </wp:anchor>
+        </w:drawing>
+      </w:r>
+    </w:p>
+    <w:tbl>
+      <w:tblPr>
+        <w:tblStyle w:val="Tablaconcuadrcula"/>
+        <w:tblW w:w="0" w:type="auto"/>
+        <w:tblLook w:val="04A0" w:firstRow="1" w:lastRow="0" w:firstColumn="1" w:lastColumn="0" w:noHBand="0" w:noVBand="1"/>
+      </w:tblPr>
+      <w:tblGrid>
+        <w:gridCol w:w="1622"/>
+        <w:gridCol w:w="1447"/>
+        <w:gridCol w:w="1427"/>
+        <w:gridCol w:w="1446"/>
+        <w:gridCol w:w="1441"/>
+        <w:gridCol w:w="1445"/>
+      </w:tblGrid>
+      <w:tr>
+        <w:tc>
+          <w:tcPr>
+            <w:tcW w:w="1622" w:type="dxa"/>
+          </w:tcPr>
+          <w:p>
+            <w:pPr>
+              <w:jc w:val="center"/>
+              <w:rPr>
+                <w:rFonts w:ascii="Times New Roman" w:hAnsi="Times New Roman" w:cs="Times New Roman"/>
+                <w:b/>
+                <w:lang w:eastAsia="es-CO"/>
+              </w:rPr>
+            </w:pPr>
+          </w:p>
+        </w:tc>
+        <w:tc>
+          <w:tcPr>
+            <w:tcW w:w="1447" w:type="dxa"/>
+          </w:tcPr>
+          <w:p>
+            <w:pPr>
+              <w:jc w:val="center"/>
+              <w:rPr>
+                <w:rFonts w:ascii="Times New Roman" w:hAnsi="Times New Roman" w:cs="Times New Roman"/>
+                <w:b/>
+                <w:lang w:eastAsia="es-CO"/>
+              </w:rPr>
+            </w:pPr>
+            <w:r>
+              <w:rPr>
+                <w:rFonts w:ascii="Times New Roman" w:hAnsi="Times New Roman" w:cs="Times New Roman"/>
+                <w:b/>
+                <w:lang w:eastAsia="es-CO"/>
+              </w:rPr>
+              <w:t>CREATE</w:t>
+            </w:r>
+          </w:p>
+        </w:tc>
+        <w:tc>
+          <w:tcPr>
+            <w:tcW w:w="1427" w:type="dxa"/>
+          </w:tcPr>
+          <w:p>
+            <w:pPr>
+              <w:jc w:val="center"/>
+              <w:rPr>
+                <w:rFonts w:ascii="Times New Roman" w:hAnsi="Times New Roman" w:cs="Times New Roman"/>
+                <w:b/>
+                <w:lang w:eastAsia="es-CO"/>
+              </w:rPr>
+            </w:pPr>
+            <w:r>
+              <w:rPr>
+                <w:rFonts w:ascii="Times New Roman" w:hAnsi="Times New Roman" w:cs="Times New Roman"/>
+                <w:b/>
+                <w:lang w:eastAsia="es-CO"/>
+              </w:rPr>
+              <w:t>DROP</w:t>
+            </w:r>
+          </w:p>
+        </w:tc>
+        <w:tc>
+          <w:tcPr>
+            <w:tcW w:w="1446" w:type="dxa"/>
+          </w:tcPr>
+          <w:p>
+            <w:pPr>
+              <w:jc w:val="center"/>
+              <w:rPr>
+                <w:rFonts w:ascii="Times New Roman" w:hAnsi="Times New Roman" w:cs="Times New Roman"/>
+                <w:b/>
+                <w:lang w:eastAsia="es-CO"/>
+              </w:rPr>
+            </w:pPr>
+            <w:r>
+              <w:rPr>
+                <w:rFonts w:ascii="Times New Roman" w:hAnsi="Times New Roman" w:cs="Times New Roman"/>
+                <w:b/>
+                <w:lang w:eastAsia="es-CO"/>
+              </w:rPr>
+              <w:t>DELETE</w:t>
+            </w:r>
+          </w:p>
+        </w:tc>
+        <w:tc>
+          <w:tcPr>
+            <w:tcW w:w="1441" w:type="dxa"/>
+          </w:tcPr>
+          <w:p>
+            <w:pPr>
+              <w:jc w:val="center"/>
+              <w:rPr>
+                <w:rFonts w:ascii="Times New Roman" w:hAnsi="Times New Roman" w:cs="Times New Roman"/>
+                <w:b/>
+                <w:lang w:eastAsia="es-CO"/>
+              </w:rPr>
+            </w:pPr>
+            <w:r>
+              <w:rPr>
+                <w:rFonts w:ascii="Times New Roman" w:hAnsi="Times New Roman" w:cs="Times New Roman"/>
+                <w:b/>
+                <w:lang w:eastAsia="es-CO"/>
+              </w:rPr>
+              <w:t>INSERT</w:t>
+            </w:r>
+          </w:p>
+        </w:tc>
+        <w:tc>
+          <w:tcPr>
+            <w:tcW w:w="1445" w:type="dxa"/>
+          </w:tcPr>
+          <w:p>
+            <w:pPr>
+              <w:jc w:val="center"/>
+              <w:rPr>
+                <w:rFonts w:ascii="Times New Roman" w:hAnsi="Times New Roman" w:cs="Times New Roman"/>
+                <w:b/>
+                <w:lang w:eastAsia="es-CO"/>
+              </w:rPr>
+            </w:pPr>
+            <w:r>
+              <w:rPr>
+                <w:rFonts w:ascii="Times New Roman" w:hAnsi="Times New Roman" w:cs="Times New Roman"/>
+                <w:b/>
+                <w:lang w:eastAsia="es-CO"/>
+              </w:rPr>
+              <w:t>SELECT</w:t>
+            </w:r>
+          </w:p>
+        </w:tc>
+      </w:tr>
+      <w:tr>
+        <w:tc>
+          <w:tcPr>
+            <w:tcW w:w="1622" w:type="dxa"/>
+          </w:tcPr>
+          <w:p>
+            <w:pPr>
+              <w:jc w:val="center"/>
+              <w:rPr>
+                <w:rFonts w:ascii="Times New Roman" w:hAnsi="Times New Roman" w:cs="Times New Roman"/>
+                <w:b/>
+                <w:lang w:eastAsia="es-CO"/>
+              </w:rPr>
+            </w:pPr>
+            <w:r>
+              <w:rPr>
+                <w:rFonts w:ascii="Times New Roman" w:hAnsi="Times New Roman" w:cs="Times New Roman"/>
+                <w:b/>
+                <w:lang w:eastAsia="es-CO"/>
+              </w:rPr>
+              <w:t>Administrador</w:t>
+            </w:r>
+          </w:p>
+        </w:tc>
+        <w:tc>
+          <w:tcPr>
+            <w:tcW w:w="1447" w:type="dxa"/>
+          </w:tcPr>
+          <w:p>
+            <w:pPr>
+              <w:jc w:val="center"/>
+              <w:rPr>
+                <w:rFonts w:ascii="Times New Roman" w:hAnsi="Times New Roman" w:cs="Times New Roman"/>
+                <w:b/>
+                <w:lang w:eastAsia="es-CO"/>
+              </w:rPr>
+            </w:pPr>
+          </w:p>
+        </w:tc>
+        <w:tc>
+          <w:tcPr>
+            <w:tcW w:w="1427" w:type="dxa"/>
+          </w:tcPr>
+          <w:p>
+            <w:pPr>
+              <w:jc w:val="center"/>
+              <w:rPr>
+                <w:rFonts w:ascii="Times New Roman" w:hAnsi="Times New Roman" w:cs="Times New Roman"/>
+                <w:b/>
+                <w:lang w:eastAsia="es-CO"/>
+              </w:rPr>
+            </w:pPr>
+            <w:r>
+              <w:rPr>
+                <w:noProof/>
+                <w:lang w:val="en-US"/>
+              </w:rPr>
+              <w:drawing>
+                <wp:anchor distT="0" distB="0" distL="114300" distR="114300" simplePos="0" relativeHeight="251663360" behindDoc="0" locked="0" layoutInCell="1" allowOverlap="1" wp14:anchorId="262106D1" wp14:editId="4B2E468A">
+                  <wp:simplePos x="0" y="0"/>
+                  <wp:positionH relativeFrom="column">
+                    <wp:posOffset>340995</wp:posOffset>
+                  </wp:positionH>
+                  <wp:positionV relativeFrom="paragraph">
+                    <wp:posOffset>3810</wp:posOffset>
+                  </wp:positionV>
+                  <wp:extent cx="144780" cy="144145"/>
+                  <wp:effectExtent l="0" t="0" r="7620" b="8255"/>
+                  <wp:wrapNone/>
+                  <wp:docPr id="6" name="Imagen 6" descr="Heydi Estupiñán Estupiñán on Behance"/>
+                  <wp:cNvGraphicFramePr>
+                    <a:graphicFrameLocks xmlns:a="http://schemas.openxmlformats.org/drawingml/2006/main" noChangeAspect="1"/>
+                  </wp:cNvGraphicFramePr>
+                  <a:graphic xmlns:a="http://schemas.openxmlformats.org/drawingml/2006/main">
+                    <a:graphicData uri="http://schemas.openxmlformats.org/drawingml/2006/picture">
+                      <pic:pic xmlns:pic="http://schemas.openxmlformats.org/drawingml/2006/picture">
+                        <pic:nvPicPr>
+                          <pic:cNvPr id="0" name="Picture 1" descr="Heydi Estupiñán Estupiñán on Behance"/>
+                          <pic:cNvPicPr>
+                            <a:picLocks noChangeAspect="1" noChangeArrowheads="1"/>
+                          </pic:cNvPicPr>
+                        </pic:nvPicPr>
+                        <pic:blipFill rotWithShape="1">
+                          <a:blip r:embed="rId8">
+                            <a:extLst>
+                              <a:ext uri="{28A0092B-C50C-407E-A947-70E740481C1C}">
+                                <a14:useLocalDpi xmlns:a14="http://schemas.microsoft.com/office/drawing/2010/main" val="0"/>
+                              </a:ext>
+                            </a:extLst>
+                          </a:blip>
+                          <a:srcRect l="26568" t="23207" r="27558" b="18565"/>
+                          <a:stretch/>
+                        </pic:blipFill>
+                        <pic:spPr bwMode="auto">
+                          <a:xfrm>
+                            <a:off x="0" y="0"/>
+                            <a:ext cx="144780" cy="144145"/>
+                          </a:xfrm>
+                          <a:prstGeom prst="rect">
+                            <a:avLst/>
+                          </a:prstGeom>
+                          <a:noFill/>
+                          <a:ln>
+                            <a:noFill/>
+                          </a:ln>
+                          <a:extLst>
+                            <a:ext uri="{53640926-AAD7-44D8-BBD7-CCE9431645EC}">
+                              <a14:shadowObscured xmlns:a14="http://schemas.microsoft.com/office/drawing/2010/main"/>
+                            </a:ext>
+                          </a:extLst>
+                        </pic:spPr>
+                      </pic:pic>
+                    </a:graphicData>
+                  </a:graphic>
+                  <wp14:sizeRelH relativeFrom="page">
+                    <wp14:pctWidth>0</wp14:pctWidth>
+                  </wp14:sizeRelH>
+                  <wp14:sizeRelV relativeFrom="page">
+                    <wp14:pctHeight>0</wp14:pctHeight>
+                  </wp14:sizeRelV>
+                </wp:anchor>
+              </w:drawing>
+            </w:r>
+          </w:p>
+        </w:tc>
+        <w:tc>
+          <w:tcPr>
+            <w:tcW w:w="1446" w:type="dxa"/>
+          </w:tcPr>
+          <w:p>
+            <w:pPr>
+              <w:jc w:val="center"/>
+              <w:rPr>
+                <w:rFonts w:ascii="Times New Roman" w:hAnsi="Times New Roman" w:cs="Times New Roman"/>
+                <w:b/>
+                <w:lang w:eastAsia="es-CO"/>
+              </w:rPr>
+            </w:pPr>
+            <w:r>
+              <w:rPr>
+                <w:noProof/>
+                <w:lang w:val="en-US"/>
+              </w:rPr>
+              <w:drawing>
+                <wp:anchor distT="0" distB="0" distL="114300" distR="114300" simplePos="0" relativeHeight="251665408" behindDoc="0" locked="0" layoutInCell="1" allowOverlap="1" wp14:anchorId="4F8D5A23" wp14:editId="6992D7DA">
+                  <wp:simplePos x="0" y="0"/>
+                  <wp:positionH relativeFrom="column">
+                    <wp:posOffset>324485</wp:posOffset>
+                  </wp:positionH>
+                  <wp:positionV relativeFrom="paragraph">
+                    <wp:posOffset>1270</wp:posOffset>
+                  </wp:positionV>
+                  <wp:extent cx="144780" cy="144145"/>
+                  <wp:effectExtent l="0" t="0" r="7620" b="8255"/>
+                  <wp:wrapNone/>
+                  <wp:docPr id="8" name="Imagen 8" descr="Heydi Estupiñán Estupiñán on Behance"/>
+                  <wp:cNvGraphicFramePr>
+                    <a:graphicFrameLocks xmlns:a="http://schemas.openxmlformats.org/drawingml/2006/main" noChangeAspect="1"/>
+                  </wp:cNvGraphicFramePr>
+                  <a:graphic xmlns:a="http://schemas.openxmlformats.org/drawingml/2006/main">
+                    <a:graphicData uri="http://schemas.openxmlformats.org/drawingml/2006/picture">
+                      <pic:pic xmlns:pic="http://schemas.openxmlformats.org/drawingml/2006/picture">
+                        <pic:nvPicPr>
+                          <pic:cNvPr id="0" name="Picture 1" descr="Heydi Estupiñán Estupiñán on Behance"/>
+                          <pic:cNvPicPr>
+                            <a:picLocks noChangeAspect="1" noChangeArrowheads="1"/>
+                          </pic:cNvPicPr>
+                        </pic:nvPicPr>
+                        <pic:blipFill rotWithShape="1">
+                          <a:blip r:embed="rId8">
+                            <a:extLst>
+                              <a:ext uri="{28A0092B-C50C-407E-A947-70E740481C1C}">
+                                <a14:useLocalDpi xmlns:a14="http://schemas.microsoft.com/office/drawing/2010/main" val="0"/>
+                              </a:ext>
+                            </a:extLst>
+                          </a:blip>
+                          <a:srcRect l="26568" t="23207" r="27558" b="18565"/>
+                          <a:stretch/>
+                        </pic:blipFill>
+                        <pic:spPr bwMode="auto">
+                          <a:xfrm>
+                            <a:off x="0" y="0"/>
+                            <a:ext cx="144780" cy="144145"/>
+                          </a:xfrm>
+                          <a:prstGeom prst="rect">
+                            <a:avLst/>
+                          </a:prstGeom>
+                          <a:noFill/>
+                          <a:ln>
+                            <a:noFill/>
+                          </a:ln>
+                          <a:extLst>
+                            <a:ext uri="{53640926-AAD7-44D8-BBD7-CCE9431645EC}">
+                              <a14:shadowObscured xmlns:a14="http://schemas.microsoft.com/office/drawing/2010/main"/>
+                            </a:ext>
+                          </a:extLst>
+                        </pic:spPr>
+                      </pic:pic>
+                    </a:graphicData>
+                  </a:graphic>
+                  <wp14:sizeRelH relativeFrom="page">
+                    <wp14:pctWidth>0</wp14:pctWidth>
+                  </wp14:sizeRelH>
+                  <wp14:sizeRelV relativeFrom="page">
+                    <wp14:pctHeight>0</wp14:pctHeight>
+                  </wp14:sizeRelV>
+                </wp:anchor>
+              </w:drawing>
+            </w:r>
+          </w:p>
+        </w:tc>
+        <w:tc>
+          <w:tcPr>
+            <w:tcW w:w="1441" w:type="dxa"/>
+          </w:tcPr>
+          <w:p>
+            <w:pPr>
+              <w:jc w:val="center"/>
+              <w:rPr>
+                <w:rFonts w:ascii="Times New Roman" w:hAnsi="Times New Roman" w:cs="Times New Roman"/>
+                <w:b/>
+                <w:lang w:eastAsia="es-CO"/>
+              </w:rPr>
+            </w:pPr>
+            <w:r>
+              <w:rPr>
+                <w:noProof/>
+                <w:lang w:val="en-US"/>
+              </w:rPr>
+              <w:drawing>
+                <wp:anchor distT="0" distB="0" distL="114300" distR="114300" simplePos="0" relativeHeight="251667456" behindDoc="0" locked="0" layoutInCell="1" allowOverlap="1" wp14:anchorId="311BBCEC" wp14:editId="6CADC0C0">
+                  <wp:simplePos x="0" y="0"/>
+                  <wp:positionH relativeFrom="column">
+                    <wp:posOffset>339725</wp:posOffset>
+                  </wp:positionH>
+                  <wp:positionV relativeFrom="paragraph">
+                    <wp:posOffset>1905</wp:posOffset>
+                  </wp:positionV>
+                  <wp:extent cx="144780" cy="144145"/>
+                  <wp:effectExtent l="0" t="0" r="7620" b="8255"/>
+                  <wp:wrapNone/>
+                  <wp:docPr id="9" name="Imagen 9" descr="Heydi Estupiñán Estupiñán on Behance"/>
+                  <wp:cNvGraphicFramePr>
+                    <a:graphicFrameLocks xmlns:a="http://schemas.openxmlformats.org/drawingml/2006/main" noChangeAspect="1"/>
+                  </wp:cNvGraphicFramePr>
+                  <a:graphic xmlns:a="http://schemas.openxmlformats.org/drawingml/2006/main">
+                    <a:graphicData uri="http://schemas.openxmlformats.org/drawingml/2006/picture">
+                      <pic:pic xmlns:pic="http://schemas.openxmlformats.org/drawingml/2006/picture">
+                        <pic:nvPicPr>
+                          <pic:cNvPr id="0" name="Picture 1" descr="Heydi Estupiñán Estupiñán on Behance"/>
+                          <pic:cNvPicPr>
+                            <a:picLocks noChangeAspect="1" noChangeArrowheads="1"/>
+                          </pic:cNvPicPr>
+                        </pic:nvPicPr>
+                        <pic:blipFill rotWithShape="1">
+                          <a:blip r:embed="rId8">
+                            <a:extLst>
+                              <a:ext uri="{28A0092B-C50C-407E-A947-70E740481C1C}">
+                                <a14:useLocalDpi xmlns:a14="http://schemas.microsoft.com/office/drawing/2010/main" val="0"/>
+                              </a:ext>
+                            </a:extLst>
+                          </a:blip>
+                          <a:srcRect l="26568" t="23207" r="27558" b="18565"/>
+                          <a:stretch/>
+                        </pic:blipFill>
+                        <pic:spPr bwMode="auto">
+                          <a:xfrm>
+                            <a:off x="0" y="0"/>
+                            <a:ext cx="144780" cy="144145"/>
+                          </a:xfrm>
+                          <a:prstGeom prst="rect">
+                            <a:avLst/>
+                          </a:prstGeom>
+                          <a:noFill/>
+                          <a:ln>
+                            <a:noFill/>
+                          </a:ln>
+                          <a:extLst>
+                            <a:ext uri="{53640926-AAD7-44D8-BBD7-CCE9431645EC}">
+                              <a14:shadowObscured xmlns:a14="http://schemas.microsoft.com/office/drawing/2010/main"/>
+                            </a:ext>
+                          </a:extLst>
+                        </pic:spPr>
+                      </pic:pic>
+                    </a:graphicData>
+                  </a:graphic>
+                  <wp14:sizeRelH relativeFrom="page">
+                    <wp14:pctWidth>0</wp14:pctWidth>
+                  </wp14:sizeRelH>
+                  <wp14:sizeRelV relativeFrom="page">
+                    <wp14:pctHeight>0</wp14:pctHeight>
+                  </wp14:sizeRelV>
+                </wp:anchor>
+              </w:drawing>
+            </w:r>
+          </w:p>
+        </w:tc>
+        <w:tc>
+          <w:tcPr>
+            <w:tcW w:w="1445" w:type="dxa"/>
+          </w:tcPr>
+          <w:p>
+            <w:pPr>
+              <w:jc w:val="center"/>
+              <w:rPr>
+                <w:rFonts w:ascii="Times New Roman" w:hAnsi="Times New Roman" w:cs="Times New Roman"/>
+                <w:b/>
+                <w:lang w:eastAsia="es-CO"/>
+              </w:rPr>
+            </w:pPr>
+            <w:r>
+              <w:rPr>
+                <w:noProof/>
+                <w:lang w:val="en-US"/>
+              </w:rPr>
+              <w:drawing>
+                <wp:anchor distT="0" distB="0" distL="114300" distR="114300" simplePos="0" relativeHeight="251669504" behindDoc="0" locked="0" layoutInCell="1" allowOverlap="1" wp14:anchorId="05F55DB6" wp14:editId="33CED654">
+                  <wp:simplePos x="0" y="0"/>
+                  <wp:positionH relativeFrom="column">
+                    <wp:posOffset>345440</wp:posOffset>
+                  </wp:positionH>
+                  <wp:positionV relativeFrom="paragraph">
+                    <wp:posOffset>5080</wp:posOffset>
+                  </wp:positionV>
+                  <wp:extent cx="144780" cy="144145"/>
+                  <wp:effectExtent l="0" t="0" r="7620" b="8255"/>
+                  <wp:wrapNone/>
+                  <wp:docPr id="10" name="Imagen 10" descr="Heydi Estupiñán Estupiñán on Behance"/>
+                  <wp:cNvGraphicFramePr>
+                    <a:graphicFrameLocks xmlns:a="http://schemas.openxmlformats.org/drawingml/2006/main" noChangeAspect="1"/>
+                  </wp:cNvGraphicFramePr>
+                  <a:graphic xmlns:a="http://schemas.openxmlformats.org/drawingml/2006/main">
+                    <a:graphicData uri="http://schemas.openxmlformats.org/drawingml/2006/picture">
+                      <pic:pic xmlns:pic="http://schemas.openxmlformats.org/drawingml/2006/picture">
+                        <pic:nvPicPr>
+                          <pic:cNvPr id="0" name="Picture 1" descr="Heydi Estupiñán Estupiñán on Behance"/>
+                          <pic:cNvPicPr>
+                            <a:picLocks noChangeAspect="1" noChangeArrowheads="1"/>
+                          </pic:cNvPicPr>
+                        </pic:nvPicPr>
+                        <pic:blipFill rotWithShape="1">
+                          <a:blip r:embed="rId8">
+                            <a:extLst>
+                              <a:ext uri="{28A0092B-C50C-407E-A947-70E740481C1C}">
+                                <a14:useLocalDpi xmlns:a14="http://schemas.microsoft.com/office/drawing/2010/main" val="0"/>
+                              </a:ext>
+                            </a:extLst>
+                          </a:blip>
+                          <a:srcRect l="26568" t="23207" r="27558" b="18565"/>
+                          <a:stretch/>
+                        </pic:blipFill>
+                        <pic:spPr bwMode="auto">
+                          <a:xfrm>
+                            <a:off x="0" y="0"/>
+                            <a:ext cx="144780" cy="144145"/>
+                          </a:xfrm>
+                          <a:prstGeom prst="rect">
+                            <a:avLst/>
+                          </a:prstGeom>
+                          <a:noFill/>
+                          <a:ln>
+                            <a:noFill/>
+                          </a:ln>
+                          <a:extLst>
+                            <a:ext uri="{53640926-AAD7-44D8-BBD7-CCE9431645EC}">
+                              <a14:shadowObscured xmlns:a14="http://schemas.microsoft.com/office/drawing/2010/main"/>
+                            </a:ext>
+                          </a:extLst>
+                        </pic:spPr>
+                      </pic:pic>
+                    </a:graphicData>
+                  </a:graphic>
+                  <wp14:sizeRelH relativeFrom="page">
+                    <wp14:pctWidth>0</wp14:pctWidth>
+                  </wp14:sizeRelH>
+                  <wp14:sizeRelV relativeFrom="page">
+                    <wp14:pctHeight>0</wp14:pctHeight>
+                  </wp14:sizeRelV>
+                </wp:anchor>
+              </w:drawing>
+            </w:r>
+          </w:p>
+        </w:tc>
+      </w:tr>
+    </w:tbl>
+    <w:p>
+      <w:pPr>
+        <w:jc w:val="center"/>
+        <w:rPr>
+          <w:rFonts w:ascii="Times New Roman" w:hAnsi="Times New Roman" w:cs="Times New Roman"/>
+          <w:b/>
+          <w:lang w:eastAsia="es-CO"/>
+        </w:rPr>
+      </w:pPr>
+    </w:p>
+    <w:p>
+      <w:pPr>
+        <w:pStyle w:val="Prrafodelista"/>
+        <w:numPr>
+          <w:ilvl w:val="0"/>
           <w:numId w:val="41"/>
         </w:numPr>
         <w:jc w:val="both"/>
@@ -1421,18 +2066,166 @@
           <w:b/>
           <w:lang w:eastAsia="es-CO"/>
         </w:rPr>
-        <w:t xml:space="preserve">Cliente: </w:t>
+        <w:t>Empleado:</w:t>
       </w:r>
-    </w:p>
-    <w:p>
-      <w:pPr>
-        <w:jc w:val="both"/>
+      <w:r>
+        <w:rPr>
+          <w:noProof/>
+          <w:lang w:val="en-US"/>
+        </w:rPr>
+        <w:t xml:space="preserve"> </w:t>
+      </w:r>
+    </w:p>
+    <w:p>
+      <w:pPr>
         <w:rPr>
           <w:rFonts w:ascii="Times New Roman" w:hAnsi="Times New Roman" w:cs="Times New Roman"/>
           <w:b/>
           <w:lang w:eastAsia="es-CO"/>
         </w:rPr>
       </w:pPr>
+      <w:r>
+        <w:rPr>
+          <w:noProof/>
+          <w:lang w:val="en-US"/>
+        </w:rPr>
+        <w:drawing>
+          <wp:anchor distT="0" distB="0" distL="114300" distR="114300" simplePos="0" relativeHeight="251675648" behindDoc="0" locked="0" layoutInCell="1" allowOverlap="1" wp14:anchorId="3B9114E6" wp14:editId="3B0E9785">
+            <wp:simplePos x="0" y="0"/>
+            <wp:positionH relativeFrom="column">
+              <wp:posOffset>1358900</wp:posOffset>
+            </wp:positionH>
+            <wp:positionV relativeFrom="paragraph">
+              <wp:posOffset>486410</wp:posOffset>
+            </wp:positionV>
+            <wp:extent cx="144780" cy="144145"/>
+            <wp:effectExtent l="0" t="0" r="7620" b="8255"/>
+            <wp:wrapNone/>
+            <wp:docPr id="14" name="Imagen 14" descr="Heydi Estupiñán Estupiñán on Behance"/>
+            <wp:cNvGraphicFramePr>
+              <a:graphicFrameLocks xmlns:a="http://schemas.openxmlformats.org/drawingml/2006/main" noChangeAspect="1"/>
+            </wp:cNvGraphicFramePr>
+            <a:graphic xmlns:a="http://schemas.openxmlformats.org/drawingml/2006/main">
+              <a:graphicData uri="http://schemas.openxmlformats.org/drawingml/2006/picture">
+                <pic:pic xmlns:pic="http://schemas.openxmlformats.org/drawingml/2006/picture">
+                  <pic:nvPicPr>
+                    <pic:cNvPr id="0" name="Picture 1" descr="Heydi Estupiñán Estupiñán on Behance"/>
+                    <pic:cNvPicPr>
+                      <a:picLocks noChangeAspect="1" noChangeArrowheads="1"/>
+                    </pic:cNvPicPr>
+                  </pic:nvPicPr>
+                  <pic:blipFill rotWithShape="1">
+                    <a:blip r:embed="rId8">
+                      <a:extLst>
+                        <a:ext uri="{28A0092B-C50C-407E-A947-70E740481C1C}">
+                          <a14:useLocalDpi xmlns:a14="http://schemas.microsoft.com/office/drawing/2010/main" val="0"/>
+                        </a:ext>
+                      </a:extLst>
+                    </a:blip>
+                    <a:srcRect l="26568" t="23207" r="27558" b="18565"/>
+                    <a:stretch/>
+                  </pic:blipFill>
+                  <pic:spPr bwMode="auto">
+                    <a:xfrm>
+                      <a:off x="0" y="0"/>
+                      <a:ext cx="144780" cy="144145"/>
+                    </a:xfrm>
+                    <a:prstGeom prst="rect">
+                      <a:avLst/>
+                    </a:prstGeom>
+                    <a:noFill/>
+                    <a:ln>
+                      <a:noFill/>
+                    </a:ln>
+                    <a:extLst>
+                      <a:ext uri="{53640926-AAD7-44D8-BBD7-CCE9431645EC}">
+                        <a14:shadowObscured xmlns:a14="http://schemas.microsoft.com/office/drawing/2010/main"/>
+                      </a:ext>
+                    </a:extLst>
+                  </pic:spPr>
+                </pic:pic>
+              </a:graphicData>
+            </a:graphic>
+            <wp14:sizeRelH relativeFrom="page">
+              <wp14:pctWidth>0</wp14:pctWidth>
+            </wp14:sizeRelH>
+            <wp14:sizeRelV relativeFrom="page">
+              <wp14:pctHeight>0</wp14:pctHeight>
+            </wp14:sizeRelV>
+          </wp:anchor>
+        </w:drawing>
+      </w:r>
+      <w:r>
+        <w:rPr>
+          <w:noProof/>
+          <w:lang w:val="en-US"/>
+        </w:rPr>
+        <w:drawing>
+          <wp:anchor distT="0" distB="0" distL="114300" distR="114300" simplePos="0" relativeHeight="251673600" behindDoc="0" locked="0" layoutInCell="1" allowOverlap="1" wp14:anchorId="44E100F6" wp14:editId="5119409E">
+            <wp:simplePos x="0" y="0"/>
+            <wp:positionH relativeFrom="column">
+              <wp:posOffset>5099050</wp:posOffset>
+            </wp:positionH>
+            <wp:positionV relativeFrom="paragraph">
+              <wp:posOffset>494030</wp:posOffset>
+            </wp:positionV>
+            <wp:extent cx="144780" cy="144145"/>
+            <wp:effectExtent l="0" t="0" r="7620" b="8255"/>
+            <wp:wrapNone/>
+            <wp:docPr id="13" name="Imagen 13" descr="Heydi Estupiñán Estupiñán on Behance"/>
+            <wp:cNvGraphicFramePr>
+              <a:graphicFrameLocks xmlns:a="http://schemas.openxmlformats.org/drawingml/2006/main" noChangeAspect="1"/>
+            </wp:cNvGraphicFramePr>
+            <a:graphic xmlns:a="http://schemas.openxmlformats.org/drawingml/2006/main">
+              <a:graphicData uri="http://schemas.openxmlformats.org/drawingml/2006/picture">
+                <pic:pic xmlns:pic="http://schemas.openxmlformats.org/drawingml/2006/picture">
+                  <pic:nvPicPr>
+                    <pic:cNvPr id="0" name="Picture 1" descr="Heydi Estupiñán Estupiñán on Behance"/>
+                    <pic:cNvPicPr>
+                      <a:picLocks noChangeAspect="1" noChangeArrowheads="1"/>
+                    </pic:cNvPicPr>
+                  </pic:nvPicPr>
+                  <pic:blipFill rotWithShape="1">
+                    <a:blip r:embed="rId8">
+                      <a:extLst>
+                        <a:ext uri="{28A0092B-C50C-407E-A947-70E740481C1C}">
+                          <a14:useLocalDpi xmlns:a14="http://schemas.microsoft.com/office/drawing/2010/main" val="0"/>
+                        </a:ext>
+                      </a:extLst>
+                    </a:blip>
+                    <a:srcRect l="26568" t="23207" r="27558" b="18565"/>
+                    <a:stretch/>
+                  </pic:blipFill>
+                  <pic:spPr bwMode="auto">
+                    <a:xfrm>
+                      <a:off x="0" y="0"/>
+                      <a:ext cx="144780" cy="144145"/>
+                    </a:xfrm>
+                    <a:prstGeom prst="rect">
+                      <a:avLst/>
+                    </a:prstGeom>
+                    <a:noFill/>
+                    <a:ln>
+                      <a:noFill/>
+                    </a:ln>
+                    <a:extLst>
+                      <a:ext uri="{53640926-AAD7-44D8-BBD7-CCE9431645EC}">
+                        <a14:shadowObscured xmlns:a14="http://schemas.microsoft.com/office/drawing/2010/main"/>
+                      </a:ext>
+                    </a:extLst>
+                  </pic:spPr>
+                </pic:pic>
+              </a:graphicData>
+            </a:graphic>
+            <wp14:sizeRelH relativeFrom="page">
+              <wp14:pctWidth>0</wp14:pctWidth>
+            </wp14:sizeRelH>
+            <wp14:sizeRelV relativeFrom="page">
+              <wp14:pctHeight>0</wp14:pctHeight>
+            </wp14:sizeRelV>
+          </wp:anchor>
+        </w:drawing>
+      </w:r>
     </w:p>
     <w:tbl>
       <w:tblPr>
@@ -1462,6 +2255,214 @@
                 <w:lang w:eastAsia="es-CO"/>
               </w:rPr>
             </w:pPr>
+          </w:p>
+        </w:tc>
+        <w:tc>
+          <w:tcPr>
+            <w:tcW w:w="1471" w:type="dxa"/>
+          </w:tcPr>
+          <w:p>
+            <w:pPr>
+              <w:jc w:val="center"/>
+              <w:rPr>
+                <w:rFonts w:ascii="Times New Roman" w:hAnsi="Times New Roman" w:cs="Times New Roman"/>
+                <w:b/>
+                <w:lang w:eastAsia="es-CO"/>
+              </w:rPr>
+            </w:pPr>
+            <w:r>
+              <w:rPr>
+                <w:rFonts w:ascii="Times New Roman" w:hAnsi="Times New Roman" w:cs="Times New Roman"/>
+                <w:b/>
+                <w:lang w:eastAsia="es-CO"/>
+              </w:rPr>
+              <w:t>CREATE</w:t>
+            </w:r>
+          </w:p>
+        </w:tc>
+        <w:tc>
+          <w:tcPr>
+            <w:tcW w:w="1471" w:type="dxa"/>
+          </w:tcPr>
+          <w:p>
+            <w:pPr>
+              <w:jc w:val="center"/>
+              <w:rPr>
+                <w:rFonts w:ascii="Times New Roman" w:hAnsi="Times New Roman" w:cs="Times New Roman"/>
+                <w:b/>
+                <w:lang w:eastAsia="es-CO"/>
+              </w:rPr>
+            </w:pPr>
+            <w:r>
+              <w:rPr>
+                <w:noProof/>
+                <w:lang w:val="en-US"/>
+              </w:rPr>
+              <w:drawing>
+                <wp:anchor distT="0" distB="0" distL="114300" distR="114300" simplePos="0" relativeHeight="251678720" behindDoc="0" locked="0" layoutInCell="1" allowOverlap="1" wp14:anchorId="11A0E4D5" wp14:editId="40010113">
+                  <wp:simplePos x="0" y="0"/>
+                  <wp:positionH relativeFrom="margin">
+                    <wp:posOffset>332740</wp:posOffset>
+                  </wp:positionH>
+                  <wp:positionV relativeFrom="paragraph">
+                    <wp:posOffset>158115</wp:posOffset>
+                  </wp:positionV>
+                  <wp:extent cx="163830" cy="163830"/>
+                  <wp:effectExtent l="0" t="0" r="7620" b="7620"/>
+                  <wp:wrapNone/>
+                  <wp:docPr id="17" name="Imagen 17" descr="Archivo:Red X.svg - Wikipedia, la enciclopedia libre"/>
+                  <wp:cNvGraphicFramePr>
+                    <a:graphicFrameLocks xmlns:a="http://schemas.openxmlformats.org/drawingml/2006/main" noChangeAspect="1"/>
+                  </wp:cNvGraphicFramePr>
+                  <a:graphic xmlns:a="http://schemas.openxmlformats.org/drawingml/2006/main">
+                    <a:graphicData uri="http://schemas.openxmlformats.org/drawingml/2006/picture">
+                      <pic:pic xmlns:pic="http://schemas.openxmlformats.org/drawingml/2006/picture">
+                        <pic:nvPicPr>
+                          <pic:cNvPr id="0" name="Picture 5" descr="Archivo:Red X.svg - Wikipedia, la enciclopedia libre"/>
+                          <pic:cNvPicPr>
+                            <a:picLocks noChangeAspect="1" noChangeArrowheads="1"/>
+                          </pic:cNvPicPr>
+                        </pic:nvPicPr>
+                        <pic:blipFill>
+                          <a:blip r:embed="rId9">
+                            <a:extLst>
+                              <a:ext uri="{28A0092B-C50C-407E-A947-70E740481C1C}">
+                                <a14:useLocalDpi xmlns:a14="http://schemas.microsoft.com/office/drawing/2010/main" val="0"/>
+                              </a:ext>
+                            </a:extLst>
+                          </a:blip>
+                          <a:srcRect/>
+                          <a:stretch>
+                            <a:fillRect/>
+                          </a:stretch>
+                        </pic:blipFill>
+                        <pic:spPr bwMode="auto">
+                          <a:xfrm>
+                            <a:off x="0" y="0"/>
+                            <a:ext cx="163830" cy="163830"/>
+                          </a:xfrm>
+                          <a:prstGeom prst="rect">
+                            <a:avLst/>
+                          </a:prstGeom>
+                          <a:noFill/>
+                          <a:ln>
+                            <a:noFill/>
+                          </a:ln>
+                        </pic:spPr>
+                      </pic:pic>
+                    </a:graphicData>
+                  </a:graphic>
+                  <wp14:sizeRelH relativeFrom="page">
+                    <wp14:pctWidth>0</wp14:pctWidth>
+                  </wp14:sizeRelH>
+                  <wp14:sizeRelV relativeFrom="page">
+                    <wp14:pctHeight>0</wp14:pctHeight>
+                  </wp14:sizeRelV>
+                </wp:anchor>
+              </w:drawing>
+            </w:r>
+            <w:r>
+              <w:rPr>
+                <w:rFonts w:ascii="Times New Roman" w:hAnsi="Times New Roman" w:cs="Times New Roman"/>
+                <w:b/>
+                <w:lang w:eastAsia="es-CO"/>
+              </w:rPr>
+              <w:t>DROP</w:t>
+            </w:r>
+          </w:p>
+        </w:tc>
+        <w:tc>
+          <w:tcPr>
+            <w:tcW w:w="1471" w:type="dxa"/>
+          </w:tcPr>
+          <w:p>
+            <w:pPr>
+              <w:jc w:val="center"/>
+              <w:rPr>
+                <w:rFonts w:ascii="Times New Roman" w:hAnsi="Times New Roman" w:cs="Times New Roman"/>
+                <w:b/>
+                <w:lang w:eastAsia="es-CO"/>
+              </w:rPr>
+            </w:pPr>
+            <w:r>
+              <w:rPr>
+                <w:rFonts w:ascii="Times New Roman" w:hAnsi="Times New Roman" w:cs="Times New Roman"/>
+                <w:b/>
+                <w:lang w:eastAsia="es-CO"/>
+              </w:rPr>
+              <w:t>DELETE</w:t>
+            </w:r>
+          </w:p>
+        </w:tc>
+        <w:tc>
+          <w:tcPr>
+            <w:tcW w:w="1472" w:type="dxa"/>
+          </w:tcPr>
+          <w:p>
+            <w:pPr>
+              <w:jc w:val="center"/>
+              <w:rPr>
+                <w:rFonts w:ascii="Times New Roman" w:hAnsi="Times New Roman" w:cs="Times New Roman"/>
+                <w:b/>
+                <w:lang w:eastAsia="es-CO"/>
+              </w:rPr>
+            </w:pPr>
+            <w:r>
+              <w:rPr>
+                <w:rFonts w:ascii="Times New Roman" w:hAnsi="Times New Roman" w:cs="Times New Roman"/>
+                <w:b/>
+                <w:lang w:eastAsia="es-CO"/>
+              </w:rPr>
+              <w:t>INSERT</w:t>
+            </w:r>
+          </w:p>
+        </w:tc>
+        <w:tc>
+          <w:tcPr>
+            <w:tcW w:w="1472" w:type="dxa"/>
+          </w:tcPr>
+          <w:p>
+            <w:pPr>
+              <w:jc w:val="center"/>
+              <w:rPr>
+                <w:rFonts w:ascii="Times New Roman" w:hAnsi="Times New Roman" w:cs="Times New Roman"/>
+                <w:b/>
+                <w:lang w:eastAsia="es-CO"/>
+              </w:rPr>
+            </w:pPr>
+            <w:r>
+              <w:rPr>
+                <w:rFonts w:ascii="Times New Roman" w:hAnsi="Times New Roman" w:cs="Times New Roman"/>
+                <w:b/>
+                <w:lang w:eastAsia="es-CO"/>
+              </w:rPr>
+              <w:t>SELECT</w:t>
+            </w:r>
+          </w:p>
+        </w:tc>
+      </w:tr>
+      <w:tr>
+        <w:tc>
+          <w:tcPr>
+            <w:tcW w:w="1471" w:type="dxa"/>
+          </w:tcPr>
+          <w:p>
+            <w:pPr>
+              <w:jc w:val="center"/>
+              <w:rPr>
+                <w:rFonts w:ascii="Times New Roman" w:hAnsi="Times New Roman" w:cs="Times New Roman"/>
+                <w:b/>
+                <w:lang w:eastAsia="es-CO"/>
+              </w:rPr>
+            </w:pPr>
+            <w:r>
+              <w:rPr>
+                <w:rFonts w:ascii="Times New Roman" w:hAnsi="Times New Roman" w:cs="Times New Roman"/>
+                <w:b/>
+                <w:lang w:eastAsia="es-CO"/>
+              </w:rPr>
+              <w:t>Empleado</w:t>
+            </w:r>
           </w:p>
         </w:tc>
         <w:tc>
@@ -1507,6 +2508,74 @@
                 <w:lang w:eastAsia="es-CO"/>
               </w:rPr>
             </w:pPr>
+            <w:r>
+              <w:rPr>
+                <w:noProof/>
+                <w:lang w:val="en-US"/>
+              </w:rPr>
+              <w:drawing>
+                <wp:anchor distT="0" distB="0" distL="114300" distR="114300" simplePos="0" relativeHeight="251680768" behindDoc="0" locked="0" layoutInCell="1" allowOverlap="1" wp14:anchorId="40076658" wp14:editId="33B2021F">
+                  <wp:simplePos x="0" y="0"/>
+                  <wp:positionH relativeFrom="margin">
+                    <wp:posOffset>326390</wp:posOffset>
+                  </wp:positionH>
+                  <wp:positionV relativeFrom="paragraph">
+                    <wp:posOffset>-3810</wp:posOffset>
+                  </wp:positionV>
+                  <wp:extent cx="163830" cy="163830"/>
+                  <wp:effectExtent l="0" t="0" r="7620" b="7620"/>
+                  <wp:wrapNone/>
+                  <wp:docPr id="18" name="Imagen 18" descr="Archivo:Red X.svg - Wikipedia, la enciclopedia libre"/>
+                  <wp:cNvGraphicFramePr>
+                    <a:graphicFrameLocks xmlns:a="http://schemas.openxmlformats.org/drawingml/2006/main" noChangeAspect="1"/>
+                  </wp:cNvGraphicFramePr>
+                  <a:graphic xmlns:a="http://schemas.openxmlformats.org/drawingml/2006/main">
+                    <a:graphicData uri="http://schemas.openxmlformats.org/drawingml/2006/picture">
+                      <pic:pic xmlns:pic="http://schemas.openxmlformats.org/drawingml/2006/picture">
+                        <pic:nvPicPr>
+                          <pic:cNvPr id="0" name="Picture 5" descr="Archivo:Red X.svg - Wikipedia, la enciclopedia libre"/>
+                          <pic:cNvPicPr>
+                            <a:picLocks noChangeAspect="1" noChangeArrowheads="1"/>
+                          </pic:cNvPicPr>
+                        </pic:nvPicPr>
+                        <pic:blipFill>
+                          <a:blip r:embed="rId9">
+                            <a:extLst>
+                              <a:ext uri="{28A0092B-C50C-407E-A947-70E740481C1C}">
+                                <a14:useLocalDpi xmlns:a14="http://schemas.microsoft.com/office/drawing/2010/main" val="0"/>
+                              </a:ext>
+                            </a:extLst>
+                          </a:blip>
+                          <a:srcRect/>
+                          <a:stretch>
+                            <a:fillRect/>
+                          </a:stretch>
+                        </pic:blipFill>
+                        <pic:spPr bwMode="auto">
+                          <a:xfrm>
+                            <a:off x="0" y="0"/>
+                            <a:ext cx="163830" cy="163830"/>
+                          </a:xfrm>
+                          <a:prstGeom prst="rect">
+                            <a:avLst/>
+                          </a:prstGeom>
+                          <a:noFill/>
+                          <a:ln>
+                            <a:noFill/>
+                          </a:ln>
+                        </pic:spPr>
+                      </pic:pic>
+                    </a:graphicData>
+                  </a:graphic>
+                  <wp14:sizeRelH relativeFrom="page">
+                    <wp14:pctWidth>0</wp14:pctWidth>
+                  </wp14:sizeRelH>
+                  <wp14:sizeRelV relativeFrom="page">
+                    <wp14:pctHeight>0</wp14:pctHeight>
+                  </wp14:sizeRelV>
+                </wp:anchor>
+              </w:drawing>
+            </w:r>
           </w:p>
         </w:tc>
         <w:tc>
@@ -1522,98 +2591,77 @@
                 <w:lang w:eastAsia="es-CO"/>
               </w:rPr>
             </w:pPr>
-          </w:p>
-        </w:tc>
-        <w:tc>
-          <w:tcPr>
-            <w:tcW w:w="1472" w:type="dxa"/>
-          </w:tcPr>
-          <w:p>
-            <w:pPr>
-              <w:jc w:val="center"/>
+            <w:r>
               <w:rPr>
-                <w:rFonts w:ascii="Times New Roman" w:hAnsi="Times New Roman" w:cs="Times New Roman"/>
-                <w:b/>
-                <w:lang w:eastAsia="es-CO"/>
+                <w:noProof/>
+                <w:lang w:val="en-US"/>
               </w:rPr>
-            </w:pPr>
-          </w:p>
-        </w:tc>
-      </w:tr>
-      <w:tr>
-        <w:tc>
-          <w:tcPr>
-            <w:tcW w:w="1471" w:type="dxa"/>
-          </w:tcPr>
-          <w:p>
-            <w:pPr>
-              <w:jc w:val="center"/>
-              <w:rPr>
-                <w:rFonts w:ascii="Times New Roman" w:hAnsi="Times New Roman" w:cs="Times New Roman"/>
-                <w:b/>
-                <w:lang w:eastAsia="es-CO"/>
-              </w:rPr>
-            </w:pPr>
-          </w:p>
-        </w:tc>
-        <w:tc>
-          <w:tcPr>
-            <w:tcW w:w="1471" w:type="dxa"/>
-          </w:tcPr>
-          <w:p>
-            <w:pPr>
-              <w:jc w:val="center"/>
-              <w:rPr>
-                <w:rFonts w:ascii="Times New Roman" w:hAnsi="Times New Roman" w:cs="Times New Roman"/>
-                <w:b/>
-                <w:lang w:eastAsia="es-CO"/>
-              </w:rPr>
-            </w:pPr>
-          </w:p>
-        </w:tc>
-        <w:tc>
-          <w:tcPr>
-            <w:tcW w:w="1471" w:type="dxa"/>
-          </w:tcPr>
-          <w:p>
-            <w:pPr>
-              <w:jc w:val="center"/>
-              <w:rPr>
-                <w:rFonts w:ascii="Times New Roman" w:hAnsi="Times New Roman" w:cs="Times New Roman"/>
-                <w:b/>
-                <w:lang w:eastAsia="es-CO"/>
-              </w:rPr>
-            </w:pPr>
-          </w:p>
-        </w:tc>
-        <w:tc>
-          <w:tcPr>
-            <w:tcW w:w="1471" w:type="dxa"/>
-          </w:tcPr>
-          <w:p>
-            <w:pPr>
-              <w:jc w:val="center"/>
-              <w:rPr>
-                <w:rFonts w:ascii="Times New Roman" w:hAnsi="Times New Roman" w:cs="Times New Roman"/>
-                <w:b/>
-                <w:lang w:eastAsia="es-CO"/>
-              </w:rPr>
-            </w:pPr>
-          </w:p>
-        </w:tc>
-        <w:tc>
-          <w:tcPr>
-            <w:tcW w:w="1472" w:type="dxa"/>
-          </w:tcPr>
-          <w:p>
-            <w:pPr>
-              <w:jc w:val="center"/>
-              <w:rPr>
-                <w:rFonts w:ascii="Times New Roman" w:hAnsi="Times New Roman" w:cs="Times New Roman"/>
-                <w:b/>
-                <w:lang w:eastAsia="es-CO"/>
-              </w:rPr>
-            </w:pPr>
+              <w:drawing>
+                <wp:anchor distT="0" distB="0" distL="114300" distR="114300" simplePos="0" relativeHeight="251671552" behindDoc="0" locked="0" layoutInCell="1" allowOverlap="1" wp14:anchorId="66F69ABF" wp14:editId="7F0AFF8D">
+                  <wp:simplePos x="0" y="0"/>
+                  <wp:positionH relativeFrom="column">
+                    <wp:posOffset>357505</wp:posOffset>
+                  </wp:positionH>
+                  <wp:positionV relativeFrom="paragraph">
+                    <wp:posOffset>5715</wp:posOffset>
+                  </wp:positionV>
+                  <wp:extent cx="144780" cy="144145"/>
+                  <wp:effectExtent l="0" t="0" r="7620" b="8255"/>
+                  <wp:wrapNone/>
+                  <wp:docPr id="11" name="Imagen 11" descr="Heydi Estupiñán Estupiñán on Behance"/>
+                  <wp:cNvGraphicFramePr>
+                    <a:graphicFrameLocks xmlns:a="http://schemas.openxmlformats.org/drawingml/2006/main" noChangeAspect="1"/>
+                  </wp:cNvGraphicFramePr>
+                  <a:graphic xmlns:a="http://schemas.openxmlformats.org/drawingml/2006/main">
+                    <a:graphicData uri="http://schemas.openxmlformats.org/drawingml/2006/picture">
+                      <pic:pic xmlns:pic="http://schemas.openxmlformats.org/drawingml/2006/picture">
+                        <pic:nvPicPr>
+                          <pic:cNvPr id="0" name="Picture 1" descr="Heydi Estupiñán Estupiñán on Behance"/>
+                          <pic:cNvPicPr>
+                            <a:picLocks noChangeAspect="1" noChangeArrowheads="1"/>
+                          </pic:cNvPicPr>
+                        </pic:nvPicPr>
+                        <pic:blipFill rotWithShape="1">
+                          <a:blip r:embed="rId8">
+                            <a:extLst>
+                              <a:ext uri="{28A0092B-C50C-407E-A947-70E740481C1C}">
+                                <a14:useLocalDpi xmlns:a14="http://schemas.microsoft.com/office/drawing/2010/main" val="0"/>
+                              </a:ext>
+                            </a:extLst>
+                          </a:blip>
+                          <a:srcRect l="26568" t="23207" r="27558" b="18565"/>
+                          <a:stretch/>
+                        </pic:blipFill>
+                        <pic:spPr bwMode="auto">
+                          <a:xfrm>
+                            <a:off x="0" y="0"/>
+                            <a:ext cx="144780" cy="144145"/>
+                          </a:xfrm>
+                          <a:prstGeom prst="rect">
+                            <a:avLst/>
+                          </a:prstGeom>
+                          <a:noFill/>
+                          <a:ln>
+                            <a:noFill/>
+                          </a:ln>
+                          <a:extLst>
+                            <a:ext uri="{53640926-AAD7-44D8-BBD7-CCE9431645EC}">
+                              <a14:shadowObscured xmlns:a14="http://schemas.microsoft.com/office/drawing/2010/main"/>
+                            </a:ext>
+                          </a:extLst>
+                        </pic:spPr>
+                      </pic:pic>
+                    </a:graphicData>
+                  </a:graphic>
+                  <wp14:sizeRelH relativeFrom="page">
+                    <wp14:pctWidth>0</wp14:pctWidth>
+                  </wp14:sizeRelH>
+                  <wp14:sizeRelV relativeFrom="page">
+                    <wp14:pctHeight>0</wp14:pctHeight>
+                  </wp14:sizeRelV>
+                </wp:anchor>
+              </w:drawing>
+            </w:r>
           </w:p>
         </w:tc>
         <w:tc>
@@ -1648,7 +2696,7 @@
         <w:pStyle w:val="Prrafodelista"/>
         <w:numPr>
           <w:ilvl w:val="0"/>
-          <w:numId w:val="41"/>
+          <w:numId w:val="40"/>
         </w:numPr>
         <w:jc w:val="both"/>
         <w:rPr>
@@ -1663,17 +2711,8 @@
           <w:b/>
           <w:lang w:eastAsia="es-CO"/>
         </w:rPr>
-        <w:t>Empleado:</w:t>
+        <w:t xml:space="preserve">Cliente: </w:t>
       </w:r>
-    </w:p>
-    <w:p>
-      <w:pPr>
-        <w:rPr>
-          <w:rFonts w:ascii="Times New Roman" w:hAnsi="Times New Roman" w:cs="Times New Roman"/>
-          <w:b/>
-          <w:lang w:eastAsia="es-CO"/>
-        </w:rPr>
-      </w:pPr>
     </w:p>
     <w:tbl>
       <w:tblPr>
@@ -1718,6 +2757,335 @@
                 <w:lang w:eastAsia="es-CO"/>
               </w:rPr>
             </w:pPr>
+            <w:r>
+              <w:rPr>
+                <w:noProof/>
+                <w:lang w:val="en-US"/>
+              </w:rPr>
+              <w:drawing>
+                <wp:anchor distT="0" distB="0" distL="114300" distR="114300" simplePos="0" relativeHeight="251682816" behindDoc="0" locked="0" layoutInCell="1" allowOverlap="1" wp14:anchorId="7A44E870" wp14:editId="567E8A1D">
+                  <wp:simplePos x="0" y="0"/>
+                  <wp:positionH relativeFrom="margin">
+                    <wp:posOffset>314960</wp:posOffset>
+                  </wp:positionH>
+                  <wp:positionV relativeFrom="paragraph">
+                    <wp:posOffset>157480</wp:posOffset>
+                  </wp:positionV>
+                  <wp:extent cx="163830" cy="163830"/>
+                  <wp:effectExtent l="0" t="0" r="7620" b="7620"/>
+                  <wp:wrapNone/>
+                  <wp:docPr id="19" name="Imagen 19" descr="Archivo:Red X.svg - Wikipedia, la enciclopedia libre"/>
+                  <wp:cNvGraphicFramePr>
+                    <a:graphicFrameLocks xmlns:a="http://schemas.openxmlformats.org/drawingml/2006/main" noChangeAspect="1"/>
+                  </wp:cNvGraphicFramePr>
+                  <a:graphic xmlns:a="http://schemas.openxmlformats.org/drawingml/2006/main">
+                    <a:graphicData uri="http://schemas.openxmlformats.org/drawingml/2006/picture">
+                      <pic:pic xmlns:pic="http://schemas.openxmlformats.org/drawingml/2006/picture">
+                        <pic:nvPicPr>
+                          <pic:cNvPr id="0" name="Picture 5" descr="Archivo:Red X.svg - Wikipedia, la enciclopedia libre"/>
+                          <pic:cNvPicPr>
+                            <a:picLocks noChangeAspect="1" noChangeArrowheads="1"/>
+                          </pic:cNvPicPr>
+                        </pic:nvPicPr>
+                        <pic:blipFill>
+                          <a:blip r:embed="rId9">
+                            <a:extLst>
+                              <a:ext uri="{28A0092B-C50C-407E-A947-70E740481C1C}">
+                                <a14:useLocalDpi xmlns:a14="http://schemas.microsoft.com/office/drawing/2010/main" val="0"/>
+                              </a:ext>
+                            </a:extLst>
+                          </a:blip>
+                          <a:srcRect/>
+                          <a:stretch>
+                            <a:fillRect/>
+                          </a:stretch>
+                        </pic:blipFill>
+                        <pic:spPr bwMode="auto">
+                          <a:xfrm>
+                            <a:off x="0" y="0"/>
+                            <a:ext cx="163830" cy="163830"/>
+                          </a:xfrm>
+                          <a:prstGeom prst="rect">
+                            <a:avLst/>
+                          </a:prstGeom>
+                          <a:noFill/>
+                          <a:ln>
+                            <a:noFill/>
+                          </a:ln>
+                        </pic:spPr>
+                      </pic:pic>
+                    </a:graphicData>
+                  </a:graphic>
+                  <wp14:sizeRelH relativeFrom="page">
+                    <wp14:pctWidth>0</wp14:pctWidth>
+                  </wp14:sizeRelH>
+                  <wp14:sizeRelV relativeFrom="page">
+                    <wp14:pctHeight>0</wp14:pctHeight>
+                  </wp14:sizeRelV>
+                </wp:anchor>
+              </w:drawing>
+            </w:r>
+            <w:r>
+              <w:rPr>
+                <w:rFonts w:ascii="Times New Roman" w:hAnsi="Times New Roman" w:cs="Times New Roman"/>
+                <w:b/>
+                <w:lang w:eastAsia="es-CO"/>
+              </w:rPr>
+              <w:t>CREATE</w:t>
+            </w:r>
+          </w:p>
+        </w:tc>
+        <w:tc>
+          <w:tcPr>
+            <w:tcW w:w="1471" w:type="dxa"/>
+          </w:tcPr>
+          <w:p>
+            <w:pPr>
+              <w:jc w:val="center"/>
+              <w:rPr>
+                <w:rFonts w:ascii="Times New Roman" w:hAnsi="Times New Roman" w:cs="Times New Roman"/>
+                <w:b/>
+                <w:lang w:eastAsia="es-CO"/>
+              </w:rPr>
+            </w:pPr>
+            <w:r>
+              <w:rPr>
+                <w:rFonts w:ascii="Times New Roman" w:hAnsi="Times New Roman" w:cs="Times New Roman"/>
+                <w:b/>
+                <w:lang w:eastAsia="es-CO"/>
+              </w:rPr>
+              <w:t>DROP</w:t>
+            </w:r>
+          </w:p>
+        </w:tc>
+        <w:tc>
+          <w:tcPr>
+            <w:tcW w:w="1471" w:type="dxa"/>
+          </w:tcPr>
+          <w:p>
+            <w:pPr>
+              <w:jc w:val="center"/>
+              <w:rPr>
+                <w:rFonts w:ascii="Times New Roman" w:hAnsi="Times New Roman" w:cs="Times New Roman"/>
+                <w:b/>
+                <w:lang w:eastAsia="es-CO"/>
+              </w:rPr>
+            </w:pPr>
+            <w:r>
+              <w:rPr>
+                <w:noProof/>
+                <w:lang w:val="en-US"/>
+              </w:rPr>
+              <w:drawing>
+                <wp:anchor distT="0" distB="0" distL="114300" distR="114300" simplePos="0" relativeHeight="251686912" behindDoc="0" locked="0" layoutInCell="1" allowOverlap="1" wp14:anchorId="7BF9A843" wp14:editId="600E109D">
+                  <wp:simplePos x="0" y="0"/>
+                  <wp:positionH relativeFrom="margin">
+                    <wp:posOffset>320040</wp:posOffset>
+                  </wp:positionH>
+                  <wp:positionV relativeFrom="paragraph">
+                    <wp:posOffset>157480</wp:posOffset>
+                  </wp:positionV>
+                  <wp:extent cx="163830" cy="163830"/>
+                  <wp:effectExtent l="0" t="0" r="7620" b="7620"/>
+                  <wp:wrapNone/>
+                  <wp:docPr id="21" name="Imagen 21" descr="Archivo:Red X.svg - Wikipedia, la enciclopedia libre"/>
+                  <wp:cNvGraphicFramePr>
+                    <a:graphicFrameLocks xmlns:a="http://schemas.openxmlformats.org/drawingml/2006/main" noChangeAspect="1"/>
+                  </wp:cNvGraphicFramePr>
+                  <a:graphic xmlns:a="http://schemas.openxmlformats.org/drawingml/2006/main">
+                    <a:graphicData uri="http://schemas.openxmlformats.org/drawingml/2006/picture">
+                      <pic:pic xmlns:pic="http://schemas.openxmlformats.org/drawingml/2006/picture">
+                        <pic:nvPicPr>
+                          <pic:cNvPr id="0" name="Picture 5" descr="Archivo:Red X.svg - Wikipedia, la enciclopedia libre"/>
+                          <pic:cNvPicPr>
+                            <a:picLocks noChangeAspect="1" noChangeArrowheads="1"/>
+                          </pic:cNvPicPr>
+                        </pic:nvPicPr>
+                        <pic:blipFill>
+                          <a:blip r:embed="rId9">
+                            <a:extLst>
+                              <a:ext uri="{28A0092B-C50C-407E-A947-70E740481C1C}">
+                                <a14:useLocalDpi xmlns:a14="http://schemas.microsoft.com/office/drawing/2010/main" val="0"/>
+                              </a:ext>
+                            </a:extLst>
+                          </a:blip>
+                          <a:srcRect/>
+                          <a:stretch>
+                            <a:fillRect/>
+                          </a:stretch>
+                        </pic:blipFill>
+                        <pic:spPr bwMode="auto">
+                          <a:xfrm>
+                            <a:off x="0" y="0"/>
+                            <a:ext cx="163830" cy="163830"/>
+                          </a:xfrm>
+                          <a:prstGeom prst="rect">
+                            <a:avLst/>
+                          </a:prstGeom>
+                          <a:noFill/>
+                          <a:ln>
+                            <a:noFill/>
+                          </a:ln>
+                        </pic:spPr>
+                      </pic:pic>
+                    </a:graphicData>
+                  </a:graphic>
+                  <wp14:sizeRelH relativeFrom="page">
+                    <wp14:pctWidth>0</wp14:pctWidth>
+                  </wp14:sizeRelH>
+                  <wp14:sizeRelV relativeFrom="page">
+                    <wp14:pctHeight>0</wp14:pctHeight>
+                  </wp14:sizeRelV>
+                </wp:anchor>
+              </w:drawing>
+            </w:r>
+            <w:r>
+              <w:rPr>
+                <w:rFonts w:ascii="Times New Roman" w:hAnsi="Times New Roman" w:cs="Times New Roman"/>
+                <w:b/>
+                <w:lang w:eastAsia="es-CO"/>
+              </w:rPr>
+              <w:t>DELETE</w:t>
+            </w:r>
+          </w:p>
+        </w:tc>
+        <w:tc>
+          <w:tcPr>
+            <w:tcW w:w="1472" w:type="dxa"/>
+          </w:tcPr>
+          <w:p>
+            <w:pPr>
+              <w:jc w:val="center"/>
+              <w:rPr>
+                <w:rFonts w:ascii="Times New Roman" w:hAnsi="Times New Roman" w:cs="Times New Roman"/>
+                <w:b/>
+                <w:lang w:eastAsia="es-CO"/>
+              </w:rPr>
+            </w:pPr>
+            <w:r>
+              <w:rPr>
+                <w:rFonts w:ascii="Times New Roman" w:hAnsi="Times New Roman" w:cs="Times New Roman"/>
+                <w:b/>
+                <w:lang w:eastAsia="es-CO"/>
+              </w:rPr>
+              <w:t>INSERT</w:t>
+            </w:r>
+          </w:p>
+        </w:tc>
+        <w:tc>
+          <w:tcPr>
+            <w:tcW w:w="1472" w:type="dxa"/>
+          </w:tcPr>
+          <w:p>
+            <w:pPr>
+              <w:jc w:val="center"/>
+              <w:rPr>
+                <w:rFonts w:ascii="Times New Roman" w:hAnsi="Times New Roman" w:cs="Times New Roman"/>
+                <w:b/>
+                <w:lang w:eastAsia="es-CO"/>
+              </w:rPr>
+            </w:pPr>
+            <w:r>
+              <w:rPr>
+                <w:noProof/>
+                <w:lang w:val="en-US"/>
+              </w:rPr>
+              <w:drawing>
+                <wp:anchor distT="0" distB="0" distL="114300" distR="114300" simplePos="0" relativeHeight="251688960" behindDoc="0" locked="0" layoutInCell="1" allowOverlap="1" wp14:anchorId="446FB386" wp14:editId="7C1CA5AD">
+                  <wp:simplePos x="0" y="0"/>
+                  <wp:positionH relativeFrom="margin">
+                    <wp:posOffset>324485</wp:posOffset>
+                  </wp:positionH>
+                  <wp:positionV relativeFrom="paragraph">
+                    <wp:posOffset>158115</wp:posOffset>
+                  </wp:positionV>
+                  <wp:extent cx="163830" cy="163830"/>
+                  <wp:effectExtent l="0" t="0" r="7620" b="7620"/>
+                  <wp:wrapNone/>
+                  <wp:docPr id="22" name="Imagen 22" descr="Archivo:Red X.svg - Wikipedia, la enciclopedia libre"/>
+                  <wp:cNvGraphicFramePr>
+                    <a:graphicFrameLocks xmlns:a="http://schemas.openxmlformats.org/drawingml/2006/main" noChangeAspect="1"/>
+                  </wp:cNvGraphicFramePr>
+                  <a:graphic xmlns:a="http://schemas.openxmlformats.org/drawingml/2006/main">
+                    <a:graphicData uri="http://schemas.openxmlformats.org/drawingml/2006/picture">
+                      <pic:pic xmlns:pic="http://schemas.openxmlformats.org/drawingml/2006/picture">
+                        <pic:nvPicPr>
+                          <pic:cNvPr id="0" name="Picture 5" descr="Archivo:Red X.svg - Wikipedia, la enciclopedia libre"/>
+                          <pic:cNvPicPr>
+                            <a:picLocks noChangeAspect="1" noChangeArrowheads="1"/>
+                          </pic:cNvPicPr>
+                        </pic:nvPicPr>
+                        <pic:blipFill>
+                          <a:blip r:embed="rId9">
+                            <a:extLst>
+                              <a:ext uri="{28A0092B-C50C-407E-A947-70E740481C1C}">
+                                <a14:useLocalDpi xmlns:a14="http://schemas.microsoft.com/office/drawing/2010/main" val="0"/>
+                              </a:ext>
+                            </a:extLst>
+                          </a:blip>
+                          <a:srcRect/>
+                          <a:stretch>
+                            <a:fillRect/>
+                          </a:stretch>
+                        </pic:blipFill>
+                        <pic:spPr bwMode="auto">
+                          <a:xfrm>
+                            <a:off x="0" y="0"/>
+                            <a:ext cx="163830" cy="163830"/>
+                          </a:xfrm>
+                          <a:prstGeom prst="rect">
+                            <a:avLst/>
+                          </a:prstGeom>
+                          <a:noFill/>
+                          <a:ln>
+                            <a:noFill/>
+                          </a:ln>
+                        </pic:spPr>
+                      </pic:pic>
+                    </a:graphicData>
+                  </a:graphic>
+                  <wp14:sizeRelH relativeFrom="page">
+                    <wp14:pctWidth>0</wp14:pctWidth>
+                  </wp14:sizeRelH>
+                  <wp14:sizeRelV relativeFrom="page">
+                    <wp14:pctHeight>0</wp14:pctHeight>
+                  </wp14:sizeRelV>
+                </wp:anchor>
+              </w:drawing>
+            </w:r>
+            <w:r>
+              <w:rPr>
+                <w:rFonts w:ascii="Times New Roman" w:hAnsi="Times New Roman" w:cs="Times New Roman"/>
+                <w:b/>
+                <w:lang w:eastAsia="es-CO"/>
+              </w:rPr>
+              <w:t>SELECT</w:t>
+            </w:r>
+          </w:p>
+        </w:tc>
+      </w:tr>
+      <w:tr>
+        <w:tc>
+          <w:tcPr>
+            <w:tcW w:w="1471" w:type="dxa"/>
+          </w:tcPr>
+          <w:p>
+            <w:pPr>
+              <w:jc w:val="center"/>
+              <w:rPr>
+                <w:rFonts w:ascii="Times New Roman" w:hAnsi="Times New Roman" w:cs="Times New Roman"/>
+                <w:b/>
+                <w:lang w:eastAsia="es-CO"/>
+              </w:rPr>
+            </w:pPr>
+            <w:r>
+              <w:rPr>
+                <w:rFonts w:ascii="Times New Roman" w:hAnsi="Times New Roman" w:cs="Times New Roman"/>
+                <w:b/>
+                <w:lang w:eastAsia="es-CO"/>
+              </w:rPr>
+              <w:t>Cliente</w:t>
+            </w:r>
           </w:p>
         </w:tc>
         <w:tc>
@@ -1748,83 +3116,74 @@
                 <w:lang w:eastAsia="es-CO"/>
               </w:rPr>
             </w:pPr>
-          </w:p>
-        </w:tc>
-        <w:tc>
-          <w:tcPr>
-            <w:tcW w:w="1472" w:type="dxa"/>
-          </w:tcPr>
-          <w:p>
-            <w:pPr>
-              <w:jc w:val="center"/>
+            <w:r>
               <w:rPr>
-                <w:rFonts w:ascii="Times New Roman" w:hAnsi="Times New Roman" w:cs="Times New Roman"/>
-                <w:b/>
-                <w:lang w:eastAsia="es-CO"/>
+                <w:noProof/>
+                <w:lang w:val="en-US"/>
               </w:rPr>
-            </w:pPr>
-          </w:p>
-        </w:tc>
-        <w:tc>
-          <w:tcPr>
-            <w:tcW w:w="1472" w:type="dxa"/>
-          </w:tcPr>
-          <w:p>
-            <w:pPr>
-              <w:jc w:val="center"/>
-              <w:rPr>
-                <w:rFonts w:ascii="Times New Roman" w:hAnsi="Times New Roman" w:cs="Times New Roman"/>
-                <w:b/>
-                <w:lang w:eastAsia="es-CO"/>
-              </w:rPr>
-            </w:pPr>
-          </w:p>
-        </w:tc>
-      </w:tr>
-      <w:tr>
-        <w:tc>
-          <w:tcPr>
-            <w:tcW w:w="1471" w:type="dxa"/>
-          </w:tcPr>
-          <w:p>
-            <w:pPr>
-              <w:jc w:val="center"/>
-              <w:rPr>
-                <w:rFonts w:ascii="Times New Roman" w:hAnsi="Times New Roman" w:cs="Times New Roman"/>
-                <w:b/>
-                <w:lang w:eastAsia="es-CO"/>
-              </w:rPr>
-            </w:pPr>
-          </w:p>
-        </w:tc>
-        <w:tc>
-          <w:tcPr>
-            <w:tcW w:w="1471" w:type="dxa"/>
-          </w:tcPr>
-          <w:p>
-            <w:pPr>
-              <w:jc w:val="center"/>
-              <w:rPr>
-                <w:rFonts w:ascii="Times New Roman" w:hAnsi="Times New Roman" w:cs="Times New Roman"/>
-                <w:b/>
-                <w:lang w:eastAsia="es-CO"/>
-              </w:rPr>
-            </w:pPr>
-          </w:p>
-        </w:tc>
-        <w:tc>
-          <w:tcPr>
-            <w:tcW w:w="1471" w:type="dxa"/>
-          </w:tcPr>
-          <w:p>
-            <w:pPr>
-              <w:jc w:val="center"/>
-              <w:rPr>
-                <w:rFonts w:ascii="Times New Roman" w:hAnsi="Times New Roman" w:cs="Times New Roman"/>
-                <w:b/>
-                <w:lang w:eastAsia="es-CO"/>
-              </w:rPr>
-            </w:pPr>
+              <w:drawing>
+                <wp:anchor distT="0" distB="0" distL="114300" distR="114300" simplePos="0" relativeHeight="251684864" behindDoc="0" locked="0" layoutInCell="1" allowOverlap="1" wp14:anchorId="526C18F5" wp14:editId="0C4CC886">
+                  <wp:simplePos x="0" y="0"/>
+                  <wp:positionH relativeFrom="margin">
+                    <wp:posOffset>333375</wp:posOffset>
+                  </wp:positionH>
+                  <wp:positionV relativeFrom="paragraph">
+                    <wp:posOffset>-3175</wp:posOffset>
+                  </wp:positionV>
+                  <wp:extent cx="163830" cy="163830"/>
+                  <wp:effectExtent l="0" t="0" r="7620" b="7620"/>
+                  <wp:wrapNone/>
+                  <wp:docPr id="20" name="Imagen 20" descr="Archivo:Red X.svg - Wikipedia, la enciclopedia libre"/>
+                  <wp:cNvGraphicFramePr>
+                    <a:graphicFrameLocks xmlns:a="http://schemas.openxmlformats.org/drawingml/2006/main" noChangeAspect="1"/>
+                  </wp:cNvGraphicFramePr>
+                  <a:graphic xmlns:a="http://schemas.openxmlformats.org/drawingml/2006/main">
+                    <a:graphicData uri="http://schemas.openxmlformats.org/drawingml/2006/picture">
+                      <pic:pic xmlns:pic="http://schemas.openxmlformats.org/drawingml/2006/picture">
+                        <pic:nvPicPr>
+                          <pic:cNvPr id="0" name="Picture 5" descr="Archivo:Red X.svg - Wikipedia, la enciclopedia libre"/>
+                          <pic:cNvPicPr>
+                            <a:picLocks noChangeAspect="1" noChangeArrowheads="1"/>
+                          </pic:cNvPicPr>
+                        </pic:nvPicPr>
+                        <pic:blipFill>
+                          <a:blip r:embed="rId9">
+                            <a:extLst>
+                              <a:ext uri="{28A0092B-C50C-407E-A947-70E740481C1C}">
+                                <a14:useLocalDpi xmlns:a14="http://schemas.microsoft.com/office/drawing/2010/main" val="0"/>
+                              </a:ext>
+                            </a:extLst>
+                          </a:blip>
+                          <a:srcRect/>
+                          <a:stretch>
+                            <a:fillRect/>
+                          </a:stretch>
+                        </pic:blipFill>
+                        <pic:spPr bwMode="auto">
+                          <a:xfrm>
+                            <a:off x="0" y="0"/>
+                            <a:ext cx="163830" cy="163830"/>
+                          </a:xfrm>
+                          <a:prstGeom prst="rect">
+                            <a:avLst/>
+                          </a:prstGeom>
+                          <a:noFill/>
+                          <a:ln>
+                            <a:noFill/>
+                          </a:ln>
+                        </pic:spPr>
+                      </pic:pic>
+                    </a:graphicData>
+                  </a:graphic>
+                  <wp14:sizeRelH relativeFrom="page">
+                    <wp14:pctWidth>0</wp14:pctWidth>
+                  </wp14:sizeRelH>
+                  <wp14:sizeRelV relativeFrom="page">
+                    <wp14:pctHeight>0</wp14:pctHeight>
+                  </wp14:sizeRelV>
+                </wp:anchor>
+              </w:drawing>
+            </w:r>
           </w:p>
         </w:tc>
         <w:tc>
@@ -1855,6 +3214,77 @@
                 <w:lang w:eastAsia="es-CO"/>
               </w:rPr>
             </w:pPr>
+            <w:r>
+              <w:rPr>
+                <w:noProof/>
+                <w:lang w:val="en-US"/>
+              </w:rPr>
+              <w:drawing>
+                <wp:anchor distT="0" distB="0" distL="114300" distR="114300" simplePos="0" relativeHeight="251677696" behindDoc="0" locked="0" layoutInCell="1" allowOverlap="1" wp14:anchorId="049890BD" wp14:editId="00C6C8C7">
+                  <wp:simplePos x="0" y="0"/>
+                  <wp:positionH relativeFrom="column">
+                    <wp:posOffset>338455</wp:posOffset>
+                  </wp:positionH>
+                  <wp:positionV relativeFrom="paragraph">
+                    <wp:posOffset>3810</wp:posOffset>
+                  </wp:positionV>
+                  <wp:extent cx="144780" cy="144145"/>
+                  <wp:effectExtent l="0" t="0" r="7620" b="8255"/>
+                  <wp:wrapNone/>
+                  <wp:docPr id="15" name="Imagen 15" descr="Heydi Estupiñán Estupiñán on Behance"/>
+                  <wp:cNvGraphicFramePr>
+                    <a:graphicFrameLocks xmlns:a="http://schemas.openxmlformats.org/drawingml/2006/main" noChangeAspect="1"/>
+                  </wp:cNvGraphicFramePr>
+                  <a:graphic xmlns:a="http://schemas.openxmlformats.org/drawingml/2006/main">
+                    <a:graphicData uri="http://schemas.openxmlformats.org/drawingml/2006/picture">
+                      <pic:pic xmlns:pic="http://schemas.openxmlformats.org/drawingml/2006/picture">
+                        <pic:nvPicPr>
+                          <pic:cNvPr id="0" name="Picture 1" descr="Heydi Estupiñán Estupiñán on Behance"/>
+                          <pic:cNvPicPr>
+                            <a:picLocks noChangeAspect="1" noChangeArrowheads="1"/>
+                          </pic:cNvPicPr>
+                        </pic:nvPicPr>
+                        <pic:blipFill rotWithShape="1">
+                          <a:blip r:embed="rId8">
+                            <a:extLst>
+                              <a:ext uri="{28A0092B-C50C-407E-A947-70E740481C1C}">
+                                <a14:useLocalDpi xmlns:a14="http://schemas.microsoft.com/office/drawing/2010/main" val="0"/>
+                              </a:ext>
+                            </a:extLst>
+                          </a:blip>
+                          <a:srcRect l="26568" t="23207" r="27558" b="18565"/>
+                          <a:stretch/>
+                        </pic:blipFill>
+                        <pic:spPr bwMode="auto">
+                          <a:xfrm>
+                            <a:off x="0" y="0"/>
+                            <a:ext cx="144780" cy="144145"/>
+                          </a:xfrm>
+                          <a:prstGeom prst="rect">
+                            <a:avLst/>
+                          </a:prstGeom>
+                          <a:noFill/>
+                          <a:ln>
+                            <a:noFill/>
+                          </a:ln>
+                          <a:extLst>
+                            <a:ext uri="{53640926-AAD7-44D8-BBD7-CCE9431645EC}">
+                              <a14:shadowObscured xmlns:a14="http://schemas.microsoft.com/office/drawing/2010/main"/>
+                            </a:ext>
+                          </a:extLst>
+                        </pic:spPr>
+                      </pic:pic>
+                    </a:graphicData>
+                  </a:graphic>
+                  <wp14:sizeRelH relativeFrom="page">
+                    <wp14:pctWidth>0</wp14:pctWidth>
+                  </wp14:sizeRelH>
+                  <wp14:sizeRelV relativeFrom="page">
+                    <wp14:pctHeight>0</wp14:pctHeight>
+                  </wp14:sizeRelV>
+                </wp:anchor>
+              </w:drawing>
+            </w:r>
           </w:p>
         </w:tc>
         <w:tc>
@@ -1876,7 +3306,17 @@
     </w:tbl>
     <w:p>
       <w:pPr>
-        <w:jc w:val="center"/>
+        <w:jc w:val="both"/>
+        <w:rPr>
+          <w:rFonts w:ascii="Times New Roman" w:hAnsi="Times New Roman" w:cs="Times New Roman"/>
+          <w:b/>
+          <w:lang w:eastAsia="es-CO"/>
+        </w:rPr>
+      </w:pPr>
+    </w:p>
+    <w:p>
+      <w:pPr>
+        <w:jc w:val="both"/>
         <w:rPr>
           <w:rFonts w:ascii="Times New Roman" w:hAnsi="Times New Roman" w:cs="Times New Roman"/>
           <w:b/>
@@ -1904,266 +3344,25 @@
           <w:b/>
           <w:lang w:eastAsia="es-CO"/>
         </w:rPr>
-        <w:t>Administrador: El usuario va a tener total acceso al sistema (Sin ninguna restricción)</w:t>
+        <w:t>QUERY</w:t>
       </w:r>
     </w:p>
     <w:p>
       <w:pPr>
+        <w:jc w:val="both"/>
         <w:rPr>
           <w:rFonts w:ascii="Times New Roman" w:hAnsi="Times New Roman" w:cs="Times New Roman"/>
           <w:b/>
           <w:lang w:eastAsia="es-CO"/>
         </w:rPr>
       </w:pPr>
-    </w:p>
-    <w:tbl>
-      <w:tblPr>
-        <w:tblStyle w:val="Tablaconcuadrcula"/>
-        <w:tblW w:w="0" w:type="auto"/>
-        <w:tblLook w:val="04A0" w:firstRow="1" w:lastRow="0" w:firstColumn="1" w:lastColumn="0" w:noHBand="0" w:noVBand="1"/>
-      </w:tblPr>
-      <w:tblGrid>
-        <w:gridCol w:w="1471"/>
-        <w:gridCol w:w="1471"/>
-        <w:gridCol w:w="1471"/>
-        <w:gridCol w:w="1471"/>
-        <w:gridCol w:w="1472"/>
-        <w:gridCol w:w="1472"/>
-      </w:tblGrid>
-      <w:tr>
-        <w:tc>
-          <w:tcPr>
-            <w:tcW w:w="1471" w:type="dxa"/>
-          </w:tcPr>
-          <w:p>
-            <w:pPr>
-              <w:jc w:val="center"/>
-              <w:rPr>
-                <w:rFonts w:ascii="Times New Roman" w:hAnsi="Times New Roman" w:cs="Times New Roman"/>
-                <w:b/>
-                <w:lang w:eastAsia="es-CO"/>
-              </w:rPr>
-            </w:pPr>
-          </w:p>
-        </w:tc>
-        <w:tc>
-          <w:tcPr>
-            <w:tcW w:w="1471" w:type="dxa"/>
-          </w:tcPr>
-          <w:p>
-            <w:pPr>
-              <w:jc w:val="center"/>
-              <w:rPr>
-                <w:rFonts w:ascii="Times New Roman" w:hAnsi="Times New Roman" w:cs="Times New Roman"/>
-                <w:b/>
-                <w:lang w:eastAsia="es-CO"/>
-              </w:rPr>
-            </w:pPr>
-          </w:p>
-        </w:tc>
-        <w:tc>
-          <w:tcPr>
-            <w:tcW w:w="1471" w:type="dxa"/>
-          </w:tcPr>
-          <w:p>
-            <w:pPr>
-              <w:jc w:val="center"/>
-              <w:rPr>
-                <w:rFonts w:ascii="Times New Roman" w:hAnsi="Times New Roman" w:cs="Times New Roman"/>
-                <w:b/>
-                <w:lang w:eastAsia="es-CO"/>
-              </w:rPr>
-            </w:pPr>
-          </w:p>
-        </w:tc>
-        <w:tc>
-          <w:tcPr>
-            <w:tcW w:w="1471" w:type="dxa"/>
-          </w:tcPr>
-          <w:p>
-            <w:pPr>
-              <w:jc w:val="center"/>
-              <w:rPr>
-                <w:rFonts w:ascii="Times New Roman" w:hAnsi="Times New Roman" w:cs="Times New Roman"/>
-                <w:b/>
-                <w:lang w:eastAsia="es-CO"/>
-              </w:rPr>
-            </w:pPr>
-          </w:p>
-        </w:tc>
-        <w:tc>
-          <w:tcPr>
-            <w:tcW w:w="1472" w:type="dxa"/>
-          </w:tcPr>
-          <w:p>
-            <w:pPr>
-              <w:jc w:val="center"/>
-              <w:rPr>
-                <w:rFonts w:ascii="Times New Roman" w:hAnsi="Times New Roman" w:cs="Times New Roman"/>
-                <w:b/>
-                <w:lang w:eastAsia="es-CO"/>
-              </w:rPr>
-            </w:pPr>
-          </w:p>
-        </w:tc>
-        <w:tc>
-          <w:tcPr>
-            <w:tcW w:w="1472" w:type="dxa"/>
-          </w:tcPr>
-          <w:p>
-            <w:pPr>
-              <w:jc w:val="center"/>
-              <w:rPr>
-                <w:rFonts w:ascii="Times New Roman" w:hAnsi="Times New Roman" w:cs="Times New Roman"/>
-                <w:b/>
-                <w:lang w:eastAsia="es-CO"/>
-              </w:rPr>
-            </w:pPr>
-          </w:p>
-        </w:tc>
-      </w:tr>
-      <w:tr>
-        <w:tc>
-          <w:tcPr>
-            <w:tcW w:w="1471" w:type="dxa"/>
-          </w:tcPr>
-          <w:p>
-            <w:pPr>
-              <w:jc w:val="center"/>
-              <w:rPr>
-                <w:rFonts w:ascii="Times New Roman" w:hAnsi="Times New Roman" w:cs="Times New Roman"/>
-                <w:b/>
-                <w:lang w:eastAsia="es-CO"/>
-              </w:rPr>
-            </w:pPr>
-          </w:p>
-        </w:tc>
-        <w:tc>
-          <w:tcPr>
-            <w:tcW w:w="1471" w:type="dxa"/>
-          </w:tcPr>
-          <w:p>
-            <w:pPr>
-              <w:jc w:val="center"/>
-              <w:rPr>
-                <w:rFonts w:ascii="Times New Roman" w:hAnsi="Times New Roman" w:cs="Times New Roman"/>
-                <w:b/>
-                <w:lang w:eastAsia="es-CO"/>
-              </w:rPr>
-            </w:pPr>
-          </w:p>
-        </w:tc>
-        <w:tc>
-          <w:tcPr>
-            <w:tcW w:w="1471" w:type="dxa"/>
-          </w:tcPr>
-          <w:p>
-            <w:pPr>
-              <w:jc w:val="center"/>
-              <w:rPr>
-                <w:rFonts w:ascii="Times New Roman" w:hAnsi="Times New Roman" w:cs="Times New Roman"/>
-                <w:b/>
-                <w:lang w:eastAsia="es-CO"/>
-              </w:rPr>
-            </w:pPr>
-          </w:p>
-        </w:tc>
-        <w:tc>
-          <w:tcPr>
-            <w:tcW w:w="1471" w:type="dxa"/>
-          </w:tcPr>
-          <w:p>
-            <w:pPr>
-              <w:jc w:val="center"/>
-              <w:rPr>
-                <w:rFonts w:ascii="Times New Roman" w:hAnsi="Times New Roman" w:cs="Times New Roman"/>
-                <w:b/>
-                <w:lang w:eastAsia="es-CO"/>
-              </w:rPr>
-            </w:pPr>
-          </w:p>
-        </w:tc>
-        <w:tc>
-          <w:tcPr>
-            <w:tcW w:w="1472" w:type="dxa"/>
-          </w:tcPr>
-          <w:p>
-            <w:pPr>
-              <w:jc w:val="center"/>
-              <w:rPr>
-                <w:rFonts w:ascii="Times New Roman" w:hAnsi="Times New Roman" w:cs="Times New Roman"/>
-                <w:b/>
-                <w:lang w:eastAsia="es-CO"/>
-              </w:rPr>
-            </w:pPr>
-          </w:p>
-        </w:tc>
-        <w:tc>
-          <w:tcPr>
-            <w:tcW w:w="1472" w:type="dxa"/>
-          </w:tcPr>
-          <w:p>
-            <w:pPr>
-              <w:jc w:val="center"/>
-              <w:rPr>
-                <w:rFonts w:ascii="Times New Roman" w:hAnsi="Times New Roman" w:cs="Times New Roman"/>
-                <w:b/>
-                <w:lang w:eastAsia="es-CO"/>
-              </w:rPr>
-            </w:pPr>
-          </w:p>
-        </w:tc>
-      </w:tr>
-    </w:tbl>
-    <w:p>
-      <w:pPr>
-        <w:jc w:val="both"/>
-        <w:rPr>
-          <w:rFonts w:ascii="Times New Roman" w:hAnsi="Times New Roman" w:cs="Times New Roman"/>
-          <w:b/>
-          <w:lang w:eastAsia="es-CO"/>
-        </w:rPr>
-      </w:pPr>
-    </w:p>
-    <w:p>
-      <w:pPr>
-        <w:pStyle w:val="Prrafodelista"/>
-        <w:numPr>
-          <w:ilvl w:val="0"/>
-          <w:numId w:val="40"/>
-        </w:numPr>
-        <w:jc w:val="both"/>
-        <w:rPr>
-          <w:rFonts w:ascii="Times New Roman" w:hAnsi="Times New Roman" w:cs="Times New Roman"/>
-          <w:b/>
-          <w:lang w:eastAsia="es-CO"/>
-        </w:rPr>
-      </w:pPr>
-      <w:r>
-        <w:rPr>
-          <w:rFonts w:ascii="Times New Roman" w:hAnsi="Times New Roman" w:cs="Times New Roman"/>
-          <w:b/>
-          <w:lang w:eastAsia="es-CO"/>
-        </w:rPr>
-        <w:t>QUERY</w:t>
-      </w:r>
-    </w:p>
-    <w:p>
-      <w:pPr>
-        <w:jc w:val="both"/>
-        <w:rPr>
-          <w:rFonts w:ascii="Times New Roman" w:hAnsi="Times New Roman" w:cs="Times New Roman"/>
-          <w:b/>
-          <w:lang w:eastAsia="es-CO"/>
-        </w:rPr>
-      </w:pPr>
       <w:r>
         <w:rPr>
           <w:noProof/>
           <w:lang w:val="en-US"/>
         </w:rPr>
         <w:drawing>
-          <wp:anchor distT="0" distB="0" distL="114300" distR="114300" simplePos="0" relativeHeight="251658240" behindDoc="0" locked="0" layoutInCell="1" allowOverlap="1" wp14:anchorId="4D806E3E" wp14:editId="6953A4D3">
+          <wp:anchor distT="0" distB="0" distL="114300" distR="114300" simplePos="0" relativeHeight="251658240" behindDoc="0" locked="0" layoutInCell="1" allowOverlap="1" wp14:anchorId="4D806E3E" wp14:editId="10B05E75">
             <wp:simplePos x="0" y="0"/>
             <wp:positionH relativeFrom="column">
               <wp:posOffset>501015</wp:posOffset>
@@ -2186,7 +3385,7 @@
                     <pic:cNvPicPr/>
                   </pic:nvPicPr>
                   <pic:blipFill rotWithShape="1">
-                    <a:blip r:embed="rId8">
+                    <a:blip r:embed="rId10">
                       <a:extLst>
                         <a:ext uri="{28A0092B-C50C-407E-A947-70E740481C1C}">
                           <a14:useLocalDpi xmlns:a14="http://schemas.microsoft.com/office/drawing/2010/main" val="0"/>
@@ -2248,6 +3447,456 @@
     </w:p>
     <w:p>
       <w:pPr>
+        <w:jc w:val="both"/>
+        <w:rPr>
+          <w:rFonts w:ascii="Times New Roman" w:hAnsi="Times New Roman" w:cs="Times New Roman"/>
+          <w:b/>
+          <w:lang w:eastAsia="es-CO"/>
+        </w:rPr>
+      </w:pPr>
+    </w:p>
+    <w:p>
+      <w:pPr>
+        <w:jc w:val="both"/>
+        <w:rPr>
+          <w:rFonts w:ascii="Times New Roman" w:hAnsi="Times New Roman" w:cs="Times New Roman"/>
+          <w:b/>
+          <w:lang w:eastAsia="es-CO"/>
+        </w:rPr>
+      </w:pPr>
+    </w:p>
+    <w:p>
+      <w:pPr>
+        <w:jc w:val="both"/>
+        <w:rPr>
+          <w:rFonts w:ascii="Times New Roman" w:hAnsi="Times New Roman" w:cs="Times New Roman"/>
+          <w:b/>
+          <w:lang w:eastAsia="es-CO"/>
+        </w:rPr>
+      </w:pPr>
+    </w:p>
+    <w:p>
+      <w:pPr>
+        <w:jc w:val="both"/>
+        <w:rPr>
+          <w:rFonts w:ascii="Times New Roman" w:hAnsi="Times New Roman" w:cs="Times New Roman"/>
+          <w:b/>
+          <w:lang w:eastAsia="es-CO"/>
+        </w:rPr>
+      </w:pPr>
+    </w:p>
+    <w:p>
+      <w:pPr>
+        <w:jc w:val="both"/>
+        <w:rPr>
+          <w:rFonts w:ascii="Times New Roman" w:hAnsi="Times New Roman" w:cs="Times New Roman"/>
+          <w:b/>
+          <w:lang w:eastAsia="es-CO"/>
+        </w:rPr>
+      </w:pPr>
+    </w:p>
+    <w:p>
+      <w:pPr>
+        <w:jc w:val="both"/>
+        <w:rPr>
+          <w:rFonts w:ascii="Times New Roman" w:hAnsi="Times New Roman" w:cs="Times New Roman"/>
+          <w:b/>
+          <w:lang w:eastAsia="es-CO"/>
+        </w:rPr>
+      </w:pPr>
+      <w:bookmarkStart w:id="0" w:name="_GoBack"/>
+      <w:bookmarkEnd w:id="0"/>
+    </w:p>
+    <w:p>
+      <w:pPr>
+        <w:jc w:val="both"/>
+        <w:rPr>
+          <w:rFonts w:ascii="Times New Roman" w:hAnsi="Times New Roman" w:cs="Times New Roman"/>
+          <w:b/>
+          <w:lang w:eastAsia="es-CO"/>
+        </w:rPr>
+      </w:pPr>
+    </w:p>
+    <w:p>
+      <w:pPr>
+        <w:pStyle w:val="Prrafodelista"/>
+        <w:numPr>
+          <w:ilvl w:val="0"/>
+          <w:numId w:val="44"/>
+        </w:numPr>
+        <w:jc w:val="both"/>
+        <w:rPr>
+          <w:rFonts w:ascii="Times New Roman" w:hAnsi="Times New Roman" w:cs="Times New Roman"/>
+          <w:b/>
+          <w:lang w:eastAsia="es-CO"/>
+        </w:rPr>
+      </w:pPr>
+      <w:r>
+        <w:rPr>
+          <w:rFonts w:ascii="Times New Roman" w:hAnsi="Times New Roman" w:cs="Times New Roman"/>
+          <w:b/>
+          <w:lang w:eastAsia="es-CO"/>
+        </w:rPr>
+        <w:lastRenderedPageBreak/>
+        <w:t>Caso de uso</w:t>
+      </w:r>
+      <w:r>
+        <w:rPr>
+          <w:rFonts w:ascii="Times New Roman" w:hAnsi="Times New Roman" w:cs="Times New Roman"/>
+          <w:b/>
+          <w:lang w:eastAsia="es-CO"/>
+        </w:rPr>
+        <w:t xml:space="preserve"> (Normal y Extendido)</w:t>
+      </w:r>
+    </w:p>
+    <w:p>
+      <w:pPr>
+        <w:jc w:val="both"/>
+        <w:rPr>
+          <w:rFonts w:ascii="Times New Roman" w:hAnsi="Times New Roman" w:cs="Times New Roman"/>
+          <w:b/>
+          <w:lang w:eastAsia="es-CO"/>
+        </w:rPr>
+      </w:pPr>
+      <w:r>
+        <w:rPr>
+          <w:noProof/>
+          <w:lang w:val="en-US"/>
+        </w:rPr>
+        <w:drawing>
+          <wp:anchor distT="0" distB="0" distL="114300" distR="114300" simplePos="0" relativeHeight="251660288" behindDoc="0" locked="0" layoutInCell="1" allowOverlap="1" wp14:anchorId="7D5A5C19" wp14:editId="562A5E4C">
+            <wp:simplePos x="0" y="0"/>
+            <wp:positionH relativeFrom="margin">
+              <wp:align>center</wp:align>
+            </wp:positionH>
+            <wp:positionV relativeFrom="paragraph">
+              <wp:posOffset>259080</wp:posOffset>
+            </wp:positionV>
+            <wp:extent cx="5057185" cy="3378200"/>
+            <wp:effectExtent l="0" t="0" r="0" b="0"/>
+            <wp:wrapNone/>
+            <wp:docPr id="3" name="Imagen 3"/>
+            <wp:cNvGraphicFramePr>
+              <a:graphicFrameLocks xmlns:a="http://schemas.openxmlformats.org/drawingml/2006/main" noChangeAspect="1"/>
+            </wp:cNvGraphicFramePr>
+            <a:graphic xmlns:a="http://schemas.openxmlformats.org/drawingml/2006/main">
+              <a:graphicData uri="http://schemas.openxmlformats.org/drawingml/2006/picture">
+                <pic:pic xmlns:pic="http://schemas.openxmlformats.org/drawingml/2006/picture">
+                  <pic:nvPicPr>
+                    <pic:cNvPr id="1" name=""/>
+                    <pic:cNvPicPr/>
+                  </pic:nvPicPr>
+                  <pic:blipFill rotWithShape="1">
+                    <a:blip r:embed="rId11">
+                      <a:extLst>
+                        <a:ext uri="{28A0092B-C50C-407E-A947-70E740481C1C}">
+                          <a14:useLocalDpi xmlns:a14="http://schemas.microsoft.com/office/drawing/2010/main" val="0"/>
+                        </a:ext>
+                      </a:extLst>
+                    </a:blip>
+                    <a:srcRect l="21046" t="14283" r="22380" b="18528"/>
+                    <a:stretch/>
+                  </pic:blipFill>
+                  <pic:spPr bwMode="auto">
+                    <a:xfrm>
+                      <a:off x="0" y="0"/>
+                      <a:ext cx="5057185" cy="3378200"/>
+                    </a:xfrm>
+                    <a:prstGeom prst="rect">
+                      <a:avLst/>
+                    </a:prstGeom>
+                    <a:ln>
+                      <a:noFill/>
+                    </a:ln>
+                    <a:extLst>
+                      <a:ext uri="{53640926-AAD7-44D8-BBD7-CCE9431645EC}">
+                        <a14:shadowObscured xmlns:a14="http://schemas.microsoft.com/office/drawing/2010/main"/>
+                      </a:ext>
+                    </a:extLst>
+                  </pic:spPr>
+                </pic:pic>
+              </a:graphicData>
+            </a:graphic>
+            <wp14:sizeRelH relativeFrom="page">
+              <wp14:pctWidth>0</wp14:pctWidth>
+            </wp14:sizeRelH>
+            <wp14:sizeRelV relativeFrom="page">
+              <wp14:pctHeight>0</wp14:pctHeight>
+            </wp14:sizeRelV>
+          </wp:anchor>
+        </w:drawing>
+      </w:r>
+    </w:p>
+    <w:p>
+      <w:pPr>
+        <w:jc w:val="both"/>
+        <w:rPr>
+          <w:rFonts w:ascii="Times New Roman" w:hAnsi="Times New Roman" w:cs="Times New Roman"/>
+          <w:b/>
+          <w:lang w:eastAsia="es-CO"/>
+        </w:rPr>
+      </w:pPr>
+    </w:p>
+    <w:p>
+      <w:pPr>
+        <w:jc w:val="both"/>
+        <w:rPr>
+          <w:rFonts w:ascii="Times New Roman" w:hAnsi="Times New Roman" w:cs="Times New Roman"/>
+          <w:b/>
+          <w:lang w:eastAsia="es-CO"/>
+        </w:rPr>
+      </w:pPr>
+    </w:p>
+    <w:p>
+      <w:pPr>
+        <w:jc w:val="both"/>
+        <w:rPr>
+          <w:rFonts w:ascii="Times New Roman" w:hAnsi="Times New Roman" w:cs="Times New Roman"/>
+          <w:b/>
+          <w:lang w:eastAsia="es-CO"/>
+        </w:rPr>
+      </w:pPr>
+    </w:p>
+    <w:p>
+      <w:pPr>
+        <w:jc w:val="both"/>
+        <w:rPr>
+          <w:rFonts w:ascii="Times New Roman" w:hAnsi="Times New Roman" w:cs="Times New Roman"/>
+          <w:b/>
+          <w:lang w:eastAsia="es-CO"/>
+        </w:rPr>
+      </w:pPr>
+    </w:p>
+    <w:p>
+      <w:pPr>
+        <w:jc w:val="both"/>
+        <w:rPr>
+          <w:rFonts w:ascii="Times New Roman" w:hAnsi="Times New Roman" w:cs="Times New Roman"/>
+          <w:b/>
+          <w:lang w:eastAsia="es-CO"/>
+        </w:rPr>
+      </w:pPr>
+    </w:p>
+    <w:p>
+      <w:pPr>
+        <w:jc w:val="both"/>
+        <w:rPr>
+          <w:rFonts w:ascii="Times New Roman" w:hAnsi="Times New Roman" w:cs="Times New Roman"/>
+          <w:b/>
+          <w:lang w:eastAsia="es-CO"/>
+        </w:rPr>
+      </w:pPr>
+    </w:p>
+    <w:p>
+      <w:pPr>
+        <w:jc w:val="both"/>
+        <w:rPr>
+          <w:rFonts w:ascii="Times New Roman" w:hAnsi="Times New Roman" w:cs="Times New Roman"/>
+          <w:b/>
+          <w:lang w:eastAsia="es-CO"/>
+        </w:rPr>
+      </w:pPr>
+    </w:p>
+    <w:p>
+      <w:pPr>
+        <w:jc w:val="both"/>
+        <w:rPr>
+          <w:rFonts w:ascii="Times New Roman" w:hAnsi="Times New Roman" w:cs="Times New Roman"/>
+          <w:b/>
+          <w:lang w:eastAsia="es-CO"/>
+        </w:rPr>
+      </w:pPr>
+    </w:p>
+    <w:p>
+      <w:pPr>
+        <w:jc w:val="both"/>
+        <w:rPr>
+          <w:rFonts w:ascii="Times New Roman" w:hAnsi="Times New Roman" w:cs="Times New Roman"/>
+          <w:b/>
+          <w:lang w:eastAsia="es-CO"/>
+        </w:rPr>
+      </w:pPr>
+    </w:p>
+    <w:p>
+      <w:pPr>
+        <w:jc w:val="both"/>
+        <w:rPr>
+          <w:rFonts w:ascii="Times New Roman" w:hAnsi="Times New Roman" w:cs="Times New Roman"/>
+          <w:b/>
+          <w:lang w:eastAsia="es-CO"/>
+        </w:rPr>
+      </w:pPr>
+    </w:p>
+    <w:p>
+      <w:pPr>
+        <w:jc w:val="both"/>
+        <w:rPr>
+          <w:rFonts w:ascii="Times New Roman" w:hAnsi="Times New Roman" w:cs="Times New Roman"/>
+          <w:b/>
+          <w:lang w:eastAsia="es-CO"/>
+        </w:rPr>
+      </w:pPr>
+    </w:p>
+    <w:p>
+      <w:pPr>
+        <w:jc w:val="both"/>
+        <w:rPr>
+          <w:rFonts w:ascii="Times New Roman" w:hAnsi="Times New Roman" w:cs="Times New Roman"/>
+          <w:b/>
+          <w:lang w:eastAsia="es-CO"/>
+        </w:rPr>
+      </w:pPr>
+    </w:p>
+    <w:p>
+      <w:pPr>
+        <w:jc w:val="both"/>
+        <w:rPr>
+          <w:rFonts w:ascii="Times New Roman" w:hAnsi="Times New Roman" w:cs="Times New Roman"/>
+          <w:b/>
+          <w:lang w:eastAsia="es-CO"/>
+        </w:rPr>
+      </w:pPr>
+    </w:p>
+    <w:p>
+      <w:pPr>
+        <w:jc w:val="both"/>
+        <w:rPr>
+          <w:rFonts w:ascii="Times New Roman" w:hAnsi="Times New Roman" w:cs="Times New Roman"/>
+          <w:b/>
+          <w:lang w:eastAsia="es-CO"/>
+        </w:rPr>
+      </w:pPr>
+      <w:r>
+        <w:rPr>
+          <w:noProof/>
+          <w:lang w:val="en-US"/>
+        </w:rPr>
+        <w:drawing>
+          <wp:anchor distT="0" distB="0" distL="114300" distR="114300" simplePos="0" relativeHeight="251659264" behindDoc="0" locked="0" layoutInCell="1" allowOverlap="1" wp14:anchorId="15AEDD32" wp14:editId="258DE691">
+            <wp:simplePos x="0" y="0"/>
+            <wp:positionH relativeFrom="margin">
+              <wp:align>center</wp:align>
+            </wp:positionH>
+            <wp:positionV relativeFrom="paragraph">
+              <wp:posOffset>3175</wp:posOffset>
+            </wp:positionV>
+            <wp:extent cx="3624580" cy="2776220"/>
+            <wp:effectExtent l="0" t="0" r="0" b="5080"/>
+            <wp:wrapNone/>
+            <wp:docPr id="2" name="Imagen 2"/>
+            <wp:cNvGraphicFramePr>
+              <a:graphicFrameLocks xmlns:a="http://schemas.openxmlformats.org/drawingml/2006/main" noChangeAspect="1"/>
+            </wp:cNvGraphicFramePr>
+            <a:graphic xmlns:a="http://schemas.openxmlformats.org/drawingml/2006/main">
+              <a:graphicData uri="http://schemas.openxmlformats.org/drawingml/2006/picture">
+                <pic:pic xmlns:pic="http://schemas.openxmlformats.org/drawingml/2006/picture">
+                  <pic:nvPicPr>
+                    <pic:cNvPr id="1" name=""/>
+                    <pic:cNvPicPr/>
+                  </pic:nvPicPr>
+                  <pic:blipFill rotWithShape="1">
+                    <a:blip r:embed="rId12">
+                      <a:extLst>
+                        <a:ext uri="{28A0092B-C50C-407E-A947-70E740481C1C}">
+                          <a14:useLocalDpi xmlns:a14="http://schemas.microsoft.com/office/drawing/2010/main" val="0"/>
+                        </a:ext>
+                      </a:extLst>
+                    </a:blip>
+                    <a:srcRect l="27156" t="26755" r="31771" b="17320"/>
+                    <a:stretch/>
+                  </pic:blipFill>
+                  <pic:spPr bwMode="auto">
+                    <a:xfrm>
+                      <a:off x="0" y="0"/>
+                      <a:ext cx="3624580" cy="2776220"/>
+                    </a:xfrm>
+                    <a:prstGeom prst="rect">
+                      <a:avLst/>
+                    </a:prstGeom>
+                    <a:ln>
+                      <a:noFill/>
+                    </a:ln>
+                    <a:extLst>
+                      <a:ext uri="{53640926-AAD7-44D8-BBD7-CCE9431645EC}">
+                        <a14:shadowObscured xmlns:a14="http://schemas.microsoft.com/office/drawing/2010/main"/>
+                      </a:ext>
+                    </a:extLst>
+                  </pic:spPr>
+                </pic:pic>
+              </a:graphicData>
+            </a:graphic>
+            <wp14:sizeRelH relativeFrom="page">
+              <wp14:pctWidth>0</wp14:pctWidth>
+            </wp14:sizeRelH>
+            <wp14:sizeRelV relativeFrom="page">
+              <wp14:pctHeight>0</wp14:pctHeight>
+            </wp14:sizeRelV>
+          </wp:anchor>
+        </w:drawing>
+      </w:r>
+    </w:p>
+    <w:p>
+      <w:pPr>
+        <w:jc w:val="both"/>
+        <w:rPr>
+          <w:rFonts w:ascii="Times New Roman" w:hAnsi="Times New Roman" w:cs="Times New Roman"/>
+          <w:b/>
+          <w:lang w:eastAsia="es-CO"/>
+        </w:rPr>
+      </w:pPr>
+    </w:p>
+    <w:p>
+      <w:pPr>
+        <w:jc w:val="both"/>
+        <w:rPr>
+          <w:rFonts w:ascii="Times New Roman" w:hAnsi="Times New Roman" w:cs="Times New Roman"/>
+          <w:b/>
+          <w:lang w:eastAsia="es-CO"/>
+        </w:rPr>
+      </w:pPr>
+    </w:p>
+    <w:p>
+      <w:pPr>
+        <w:jc w:val="both"/>
+        <w:rPr>
+          <w:rFonts w:ascii="Times New Roman" w:hAnsi="Times New Roman" w:cs="Times New Roman"/>
+          <w:b/>
+          <w:lang w:eastAsia="es-CO"/>
+        </w:rPr>
+      </w:pPr>
+    </w:p>
+    <w:p>
+      <w:pPr>
+        <w:jc w:val="both"/>
+        <w:rPr>
+          <w:rFonts w:ascii="Times New Roman" w:hAnsi="Times New Roman" w:cs="Times New Roman"/>
+          <w:b/>
+          <w:lang w:eastAsia="es-CO"/>
+        </w:rPr>
+      </w:pPr>
+    </w:p>
+    <w:p>
+      <w:pPr>
+        <w:jc w:val="both"/>
+        <w:rPr>
+          <w:rFonts w:ascii="Times New Roman" w:hAnsi="Times New Roman" w:cs="Times New Roman"/>
+          <w:b/>
+          <w:lang w:eastAsia="es-CO"/>
+        </w:rPr>
+      </w:pPr>
+    </w:p>
+    <w:p>
+      <w:pPr>
+        <w:jc w:val="both"/>
+        <w:rPr>
+          <w:rFonts w:ascii="Times New Roman" w:hAnsi="Times New Roman" w:cs="Times New Roman"/>
+          <w:b/>
+          <w:lang w:eastAsia="es-CO"/>
+        </w:rPr>
+      </w:pPr>
+    </w:p>
+    <w:p>
+      <w:pPr>
         <w:shd w:val="clear" w:color="auto" w:fill="FFFFFF"/>
         <w:spacing w:after="0" w:line="240" w:lineRule="auto"/>
         <w:rPr>
@@ -2280,8 +3929,6 @@
           <w:lang w:eastAsia="es-CO"/>
         </w:rPr>
       </w:pPr>
-      <w:bookmarkStart w:id="0" w:name="_GoBack"/>
-      <w:bookmarkEnd w:id="0"/>
     </w:p>
     <w:p>
       <w:pPr>
@@ -2320,6 +3967,7 @@
           <w:sz w:val="24"/>
           <w:szCs w:val="24"/>
         </w:rPr>
+        <w:lastRenderedPageBreak/>
         <w:t>Descripción de los privilegios para cada usuario</w:t>
       </w:r>
       <w:bookmarkEnd w:id="1"/>
@@ -3081,7 +4729,7 @@
       </w:sdtContent>
     </w:sdt>
     <w:sectPr>
-      <w:footerReference w:type="default" r:id="rId9"/>
+      <w:footerReference w:type="default" r:id="rId13"/>
       <w:pgSz w:w="12240" w:h="15840"/>
       <w:pgMar w:top="1701" w:right="1701" w:bottom="1701" w:left="1701" w:header="709" w:footer="709" w:gutter="0"/>
       <w:cols w:space="708"/>
@@ -3165,7 +4813,7 @@
             <w:noProof/>
             <w:lang w:val="es-ES"/>
           </w:rPr>
-          <w:t>3</w:t>
+          <w:t>4</w:t>
         </w:r>
         <w:r>
           <w:rPr>
@@ -4036,6 +5684,119 @@
     </w:lvl>
   </w:abstractNum>
   <w:abstractNum w:abstractNumId="8" w15:restartNumberingAfterBreak="0">
+    <w:nsid w:val="0D1E7835"/>
+    <w:multiLevelType w:val="hybridMultilevel"/>
+    <w:tmpl w:val="C20A799A"/>
+    <w:lvl w:ilvl="0" w:tplc="04090001">
+      <w:start w:val="1"/>
+      <w:numFmt w:val="bullet"/>
+      <w:lvlText w:val=""/>
+      <w:lvlJc w:val="left"/>
+      <w:pPr>
+        <w:ind w:left="720" w:hanging="360"/>
+      </w:pPr>
+      <w:rPr>
+        <w:rFonts w:ascii="Symbol" w:hAnsi="Symbol" w:hint="default"/>
+      </w:rPr>
+    </w:lvl>
+    <w:lvl w:ilvl="1" w:tplc="04090003" w:tentative="1">
+      <w:start w:val="1"/>
+      <w:numFmt w:val="bullet"/>
+      <w:lvlText w:val="o"/>
+      <w:lvlJc w:val="left"/>
+      <w:pPr>
+        <w:ind w:left="1440" w:hanging="360"/>
+      </w:pPr>
+      <w:rPr>
+        <w:rFonts w:ascii="Courier New" w:hAnsi="Courier New" w:cs="Courier New" w:hint="default"/>
+      </w:rPr>
+    </w:lvl>
+    <w:lvl w:ilvl="2" w:tplc="04090005" w:tentative="1">
+      <w:start w:val="1"/>
+      <w:numFmt w:val="bullet"/>
+      <w:lvlText w:val=""/>
+      <w:lvlJc w:val="left"/>
+      <w:pPr>
+        <w:ind w:left="2160" w:hanging="360"/>
+      </w:pPr>
+      <w:rPr>
+        <w:rFonts w:ascii="Wingdings" w:hAnsi="Wingdings" w:hint="default"/>
+      </w:rPr>
+    </w:lvl>
+    <w:lvl w:ilvl="3" w:tplc="04090001" w:tentative="1">
+      <w:start w:val="1"/>
+      <w:numFmt w:val="bullet"/>
+      <w:lvlText w:val=""/>
+      <w:lvlJc w:val="left"/>
+      <w:pPr>
+        <w:ind w:left="2880" w:hanging="360"/>
+      </w:pPr>
+      <w:rPr>
+        <w:rFonts w:ascii="Symbol" w:hAnsi="Symbol" w:hint="default"/>
+      </w:rPr>
+    </w:lvl>
+    <w:lvl w:ilvl="4" w:tplc="04090003" w:tentative="1">
+      <w:start w:val="1"/>
+      <w:numFmt w:val="bullet"/>
+      <w:lvlText w:val="o"/>
+      <w:lvlJc w:val="left"/>
+      <w:pPr>
+        <w:ind w:left="3600" w:hanging="360"/>
+      </w:pPr>
+      <w:rPr>
+        <w:rFonts w:ascii="Courier New" w:hAnsi="Courier New" w:cs="Courier New" w:hint="default"/>
+      </w:rPr>
+    </w:lvl>
+    <w:lvl w:ilvl="5" w:tplc="04090005" w:tentative="1">
+      <w:start w:val="1"/>
+      <w:numFmt w:val="bullet"/>
+      <w:lvlText w:val=""/>
+      <w:lvlJc w:val="left"/>
+      <w:pPr>
+        <w:ind w:left="4320" w:hanging="360"/>
+      </w:pPr>
+      <w:rPr>
+        <w:rFonts w:ascii="Wingdings" w:hAnsi="Wingdings" w:hint="default"/>
+      </w:rPr>
+    </w:lvl>
+    <w:lvl w:ilvl="6" w:tplc="04090001" w:tentative="1">
+      <w:start w:val="1"/>
+      <w:numFmt w:val="bullet"/>
+      <w:lvlText w:val=""/>
+      <w:lvlJc w:val="left"/>
+      <w:pPr>
+        <w:ind w:left="5040" w:hanging="360"/>
+      </w:pPr>
+      <w:rPr>
+        <w:rFonts w:ascii="Symbol" w:hAnsi="Symbol" w:hint="default"/>
+      </w:rPr>
+    </w:lvl>
+    <w:lvl w:ilvl="7" w:tplc="04090003" w:tentative="1">
+      <w:start w:val="1"/>
+      <w:numFmt w:val="bullet"/>
+      <w:lvlText w:val="o"/>
+      <w:lvlJc w:val="left"/>
+      <w:pPr>
+        <w:ind w:left="5760" w:hanging="360"/>
+      </w:pPr>
+      <w:rPr>
+        <w:rFonts w:ascii="Courier New" w:hAnsi="Courier New" w:cs="Courier New" w:hint="default"/>
+      </w:rPr>
+    </w:lvl>
+    <w:lvl w:ilvl="8" w:tplc="04090005" w:tentative="1">
+      <w:start w:val="1"/>
+      <w:numFmt w:val="bullet"/>
+      <w:lvlText w:val=""/>
+      <w:lvlJc w:val="left"/>
+      <w:pPr>
+        <w:ind w:left="6480" w:hanging="360"/>
+      </w:pPr>
+      <w:rPr>
+        <w:rFonts w:ascii="Wingdings" w:hAnsi="Wingdings" w:hint="default"/>
+      </w:rPr>
+    </w:lvl>
+  </w:abstractNum>
+  <w:abstractNum w:abstractNumId="9" w15:restartNumberingAfterBreak="0">
     <w:nsid w:val="15D1192E"/>
     <w:multiLevelType w:val="hybridMultilevel"/>
     <w:tmpl w:val="855E0964"/>
@@ -4124,7 +5885,7 @@
       </w:pPr>
     </w:lvl>
   </w:abstractNum>
-  <w:abstractNum w:abstractNumId="9" w15:restartNumberingAfterBreak="0">
+  <w:abstractNum w:abstractNumId="10" w15:restartNumberingAfterBreak="0">
     <w:nsid w:val="160F7126"/>
     <w:multiLevelType w:val="hybridMultilevel"/>
     <w:tmpl w:val="F0047DC4"/>
@@ -4213,7 +5974,7 @@
       </w:pPr>
     </w:lvl>
   </w:abstractNum>
-  <w:abstractNum w:abstractNumId="10" w15:restartNumberingAfterBreak="0">
+  <w:abstractNum w:abstractNumId="11" w15:restartNumberingAfterBreak="0">
     <w:nsid w:val="19D5461D"/>
     <w:multiLevelType w:val="hybridMultilevel"/>
     <w:tmpl w:val="F24AA8EE"/>
@@ -4302,7 +6063,7 @@
       </w:pPr>
     </w:lvl>
   </w:abstractNum>
-  <w:abstractNum w:abstractNumId="11" w15:restartNumberingAfterBreak="0">
+  <w:abstractNum w:abstractNumId="12" w15:restartNumberingAfterBreak="0">
     <w:nsid w:val="1B8B6486"/>
     <w:multiLevelType w:val="hybridMultilevel"/>
     <w:tmpl w:val="5150DB1E"/>
@@ -4415,7 +6176,7 @@
       </w:rPr>
     </w:lvl>
   </w:abstractNum>
-  <w:abstractNum w:abstractNumId="12" w15:restartNumberingAfterBreak="0">
+  <w:abstractNum w:abstractNumId="13" w15:restartNumberingAfterBreak="0">
     <w:nsid w:val="204C4BEC"/>
     <w:multiLevelType w:val="hybridMultilevel"/>
     <w:tmpl w:val="F0047DC4"/>
@@ -4504,7 +6265,7 @@
       </w:pPr>
     </w:lvl>
   </w:abstractNum>
-  <w:abstractNum w:abstractNumId="13" w15:restartNumberingAfterBreak="0">
+  <w:abstractNum w:abstractNumId="14" w15:restartNumberingAfterBreak="0">
     <w:nsid w:val="211D1249"/>
     <w:multiLevelType w:val="hybridMultilevel"/>
     <w:tmpl w:val="591E29FC"/>
@@ -4617,7 +6378,7 @@
       </w:rPr>
     </w:lvl>
   </w:abstractNum>
-  <w:abstractNum w:abstractNumId="14" w15:restartNumberingAfterBreak="0">
+  <w:abstractNum w:abstractNumId="15" w15:restartNumberingAfterBreak="0">
     <w:nsid w:val="292A67A2"/>
     <w:multiLevelType w:val="multilevel"/>
     <w:tmpl w:val="EA568D32"/>
@@ -4730,7 +6491,7 @@
       </w:rPr>
     </w:lvl>
   </w:abstractNum>
-  <w:abstractNum w:abstractNumId="15" w15:restartNumberingAfterBreak="0">
+  <w:abstractNum w:abstractNumId="16" w15:restartNumberingAfterBreak="0">
     <w:nsid w:val="2D60688A"/>
     <w:multiLevelType w:val="hybridMultilevel"/>
     <w:tmpl w:val="37E80858"/>
@@ -4819,7 +6580,7 @@
       </w:pPr>
     </w:lvl>
   </w:abstractNum>
-  <w:abstractNum w:abstractNumId="16" w15:restartNumberingAfterBreak="0">
+  <w:abstractNum w:abstractNumId="17" w15:restartNumberingAfterBreak="0">
     <w:nsid w:val="35B77438"/>
     <w:multiLevelType w:val="multilevel"/>
     <w:tmpl w:val="D17C01E2"/>
@@ -4932,7 +6693,7 @@
       </w:rPr>
     </w:lvl>
   </w:abstractNum>
-  <w:abstractNum w:abstractNumId="17" w15:restartNumberingAfterBreak="0">
+  <w:abstractNum w:abstractNumId="18" w15:restartNumberingAfterBreak="0">
     <w:nsid w:val="37A74E58"/>
     <w:multiLevelType w:val="multilevel"/>
     <w:tmpl w:val="CB646C90"/>
@@ -5053,7 +6814,7 @@
       </w:rPr>
     </w:lvl>
   </w:abstractNum>
-  <w:abstractNum w:abstractNumId="18" w15:restartNumberingAfterBreak="0">
+  <w:abstractNum w:abstractNumId="19" w15:restartNumberingAfterBreak="0">
     <w:nsid w:val="37D645DC"/>
     <w:multiLevelType w:val="hybridMultilevel"/>
     <w:tmpl w:val="B574BC14"/>
@@ -5166,7 +6927,7 @@
       </w:rPr>
     </w:lvl>
   </w:abstractNum>
-  <w:abstractNum w:abstractNumId="19" w15:restartNumberingAfterBreak="0">
+  <w:abstractNum w:abstractNumId="20" w15:restartNumberingAfterBreak="0">
     <w:nsid w:val="3DDC5F19"/>
     <w:multiLevelType w:val="hybridMultilevel"/>
     <w:tmpl w:val="8FC84D2A"/>
@@ -5255,7 +7016,7 @@
       </w:pPr>
     </w:lvl>
   </w:abstractNum>
-  <w:abstractNum w:abstractNumId="20" w15:restartNumberingAfterBreak="0">
+  <w:abstractNum w:abstractNumId="21" w15:restartNumberingAfterBreak="0">
     <w:nsid w:val="406A53FD"/>
     <w:multiLevelType w:val="hybridMultilevel"/>
     <w:tmpl w:val="9DFEA290"/>
@@ -5344,7 +7105,7 @@
       </w:pPr>
     </w:lvl>
   </w:abstractNum>
-  <w:abstractNum w:abstractNumId="21" w15:restartNumberingAfterBreak="0">
+  <w:abstractNum w:abstractNumId="22" w15:restartNumberingAfterBreak="0">
     <w:nsid w:val="42DE139D"/>
     <w:multiLevelType w:val="hybridMultilevel"/>
     <w:tmpl w:val="DAB4E108"/>
@@ -5433,7 +7194,7 @@
       </w:pPr>
     </w:lvl>
   </w:abstractNum>
-  <w:abstractNum w:abstractNumId="22" w15:restartNumberingAfterBreak="0">
+  <w:abstractNum w:abstractNumId="23" w15:restartNumberingAfterBreak="0">
     <w:nsid w:val="43722115"/>
     <w:multiLevelType w:val="hybridMultilevel"/>
     <w:tmpl w:val="5DEE0E4A"/>
@@ -5522,7 +7283,7 @@
       </w:pPr>
     </w:lvl>
   </w:abstractNum>
-  <w:abstractNum w:abstractNumId="23" w15:restartNumberingAfterBreak="0">
+  <w:abstractNum w:abstractNumId="24" w15:restartNumberingAfterBreak="0">
     <w:nsid w:val="466F4664"/>
     <w:multiLevelType w:val="hybridMultilevel"/>
     <w:tmpl w:val="DFE4F230"/>
@@ -5635,7 +7396,7 @@
       </w:rPr>
     </w:lvl>
   </w:abstractNum>
-  <w:abstractNum w:abstractNumId="24" w15:restartNumberingAfterBreak="0">
+  <w:abstractNum w:abstractNumId="25" w15:restartNumberingAfterBreak="0">
     <w:nsid w:val="47635EDC"/>
     <w:multiLevelType w:val="hybridMultilevel"/>
     <w:tmpl w:val="C54A1FF0"/>
@@ -5748,7 +7509,7 @@
       </w:rPr>
     </w:lvl>
   </w:abstractNum>
-  <w:abstractNum w:abstractNumId="25" w15:restartNumberingAfterBreak="0">
+  <w:abstractNum w:abstractNumId="26" w15:restartNumberingAfterBreak="0">
     <w:nsid w:val="4A01498B"/>
     <w:multiLevelType w:val="multilevel"/>
     <w:tmpl w:val="373C4520"/>
@@ -5897,7 +7658,7 @@
       </w:rPr>
     </w:lvl>
   </w:abstractNum>
-  <w:abstractNum w:abstractNumId="26" w15:restartNumberingAfterBreak="0">
+  <w:abstractNum w:abstractNumId="27" w15:restartNumberingAfterBreak="0">
     <w:nsid w:val="507F6FB8"/>
     <w:multiLevelType w:val="hybridMultilevel"/>
     <w:tmpl w:val="42788286"/>
@@ -5986,7 +7747,7 @@
       </w:pPr>
     </w:lvl>
   </w:abstractNum>
-  <w:abstractNum w:abstractNumId="27" w15:restartNumberingAfterBreak="0">
+  <w:abstractNum w:abstractNumId="28" w15:restartNumberingAfterBreak="0">
     <w:nsid w:val="55C534F1"/>
     <w:multiLevelType w:val="hybridMultilevel"/>
     <w:tmpl w:val="3760CD48"/>
@@ -6099,7 +7860,7 @@
       </w:rPr>
     </w:lvl>
   </w:abstractNum>
-  <w:abstractNum w:abstractNumId="28" w15:restartNumberingAfterBreak="0">
+  <w:abstractNum w:abstractNumId="29" w15:restartNumberingAfterBreak="0">
     <w:nsid w:val="56011D09"/>
     <w:multiLevelType w:val="hybridMultilevel"/>
     <w:tmpl w:val="1D78C63A"/>
@@ -6188,7 +7949,7 @@
       </w:pPr>
     </w:lvl>
   </w:abstractNum>
-  <w:abstractNum w:abstractNumId="29" w15:restartNumberingAfterBreak="0">
+  <w:abstractNum w:abstractNumId="30" w15:restartNumberingAfterBreak="0">
     <w:nsid w:val="56BC33B6"/>
     <w:multiLevelType w:val="hybridMultilevel"/>
     <w:tmpl w:val="8B54B834"/>
@@ -6301,7 +8062,7 @@
       </w:rPr>
     </w:lvl>
   </w:abstractNum>
-  <w:abstractNum w:abstractNumId="30" w15:restartNumberingAfterBreak="0">
+  <w:abstractNum w:abstractNumId="31" w15:restartNumberingAfterBreak="0">
     <w:nsid w:val="57273F04"/>
     <w:multiLevelType w:val="hybridMultilevel"/>
     <w:tmpl w:val="30FCC322"/>
@@ -6390,7 +8151,120 @@
       </w:pPr>
     </w:lvl>
   </w:abstractNum>
-  <w:abstractNum w:abstractNumId="31" w15:restartNumberingAfterBreak="0">
+  <w:abstractNum w:abstractNumId="32" w15:restartNumberingAfterBreak="0">
+    <w:nsid w:val="66CF59AF"/>
+    <w:multiLevelType w:val="hybridMultilevel"/>
+    <w:tmpl w:val="9E024F90"/>
+    <w:lvl w:ilvl="0" w:tplc="04090003">
+      <w:start w:val="1"/>
+      <w:numFmt w:val="bullet"/>
+      <w:lvlText w:val="o"/>
+      <w:lvlJc w:val="left"/>
+      <w:pPr>
+        <w:ind w:left="720" w:hanging="360"/>
+      </w:pPr>
+      <w:rPr>
+        <w:rFonts w:ascii="Courier New" w:hAnsi="Courier New" w:cs="Courier New" w:hint="default"/>
+      </w:rPr>
+    </w:lvl>
+    <w:lvl w:ilvl="1" w:tplc="04090003" w:tentative="1">
+      <w:start w:val="1"/>
+      <w:numFmt w:val="bullet"/>
+      <w:lvlText w:val="o"/>
+      <w:lvlJc w:val="left"/>
+      <w:pPr>
+        <w:ind w:left="1440" w:hanging="360"/>
+      </w:pPr>
+      <w:rPr>
+        <w:rFonts w:ascii="Courier New" w:hAnsi="Courier New" w:cs="Courier New" w:hint="default"/>
+      </w:rPr>
+    </w:lvl>
+    <w:lvl w:ilvl="2" w:tplc="04090005" w:tentative="1">
+      <w:start w:val="1"/>
+      <w:numFmt w:val="bullet"/>
+      <w:lvlText w:val=""/>
+      <w:lvlJc w:val="left"/>
+      <w:pPr>
+        <w:ind w:left="2160" w:hanging="360"/>
+      </w:pPr>
+      <w:rPr>
+        <w:rFonts w:ascii="Wingdings" w:hAnsi="Wingdings" w:hint="default"/>
+      </w:rPr>
+    </w:lvl>
+    <w:lvl w:ilvl="3" w:tplc="04090001" w:tentative="1">
+      <w:start w:val="1"/>
+      <w:numFmt w:val="bullet"/>
+      <w:lvlText w:val=""/>
+      <w:lvlJc w:val="left"/>
+      <w:pPr>
+        <w:ind w:left="2880" w:hanging="360"/>
+      </w:pPr>
+      <w:rPr>
+        <w:rFonts w:ascii="Symbol" w:hAnsi="Symbol" w:hint="default"/>
+      </w:rPr>
+    </w:lvl>
+    <w:lvl w:ilvl="4" w:tplc="04090003" w:tentative="1">
+      <w:start w:val="1"/>
+      <w:numFmt w:val="bullet"/>
+      <w:lvlText w:val="o"/>
+      <w:lvlJc w:val="left"/>
+      <w:pPr>
+        <w:ind w:left="3600" w:hanging="360"/>
+      </w:pPr>
+      <w:rPr>
+        <w:rFonts w:ascii="Courier New" w:hAnsi="Courier New" w:cs="Courier New" w:hint="default"/>
+      </w:rPr>
+    </w:lvl>
+    <w:lvl w:ilvl="5" w:tplc="04090005" w:tentative="1">
+      <w:start w:val="1"/>
+      <w:numFmt w:val="bullet"/>
+      <w:lvlText w:val=""/>
+      <w:lvlJc w:val="left"/>
+      <w:pPr>
+        <w:ind w:left="4320" w:hanging="360"/>
+      </w:pPr>
+      <w:rPr>
+        <w:rFonts w:ascii="Wingdings" w:hAnsi="Wingdings" w:hint="default"/>
+      </w:rPr>
+    </w:lvl>
+    <w:lvl w:ilvl="6" w:tplc="04090001" w:tentative="1">
+      <w:start w:val="1"/>
+      <w:numFmt w:val="bullet"/>
+      <w:lvlText w:val=""/>
+      <w:lvlJc w:val="left"/>
+      <w:pPr>
+        <w:ind w:left="5040" w:hanging="360"/>
+      </w:pPr>
+      <w:rPr>
+        <w:rFonts w:ascii="Symbol" w:hAnsi="Symbol" w:hint="default"/>
+      </w:rPr>
+    </w:lvl>
+    <w:lvl w:ilvl="7" w:tplc="04090003" w:tentative="1">
+      <w:start w:val="1"/>
+      <w:numFmt w:val="bullet"/>
+      <w:lvlText w:val="o"/>
+      <w:lvlJc w:val="left"/>
+      <w:pPr>
+        <w:ind w:left="5760" w:hanging="360"/>
+      </w:pPr>
+      <w:rPr>
+        <w:rFonts w:ascii="Courier New" w:hAnsi="Courier New" w:cs="Courier New" w:hint="default"/>
+      </w:rPr>
+    </w:lvl>
+    <w:lvl w:ilvl="8" w:tplc="04090005" w:tentative="1">
+      <w:start w:val="1"/>
+      <w:numFmt w:val="bullet"/>
+      <w:lvlText w:val=""/>
+      <w:lvlJc w:val="left"/>
+      <w:pPr>
+        <w:ind w:left="6480" w:hanging="360"/>
+      </w:pPr>
+      <w:rPr>
+        <w:rFonts w:ascii="Wingdings" w:hAnsi="Wingdings" w:hint="default"/>
+      </w:rPr>
+    </w:lvl>
+  </w:abstractNum>
+  <w:abstractNum w:abstractNumId="33" w15:restartNumberingAfterBreak="0">
     <w:nsid w:val="68863580"/>
     <w:multiLevelType w:val="hybridMultilevel"/>
     <w:tmpl w:val="7B865DA2"/>
@@ -6503,7 +8377,7 @@
       </w:rPr>
     </w:lvl>
   </w:abstractNum>
-  <w:abstractNum w:abstractNumId="32" w15:restartNumberingAfterBreak="0">
+  <w:abstractNum w:abstractNumId="34" w15:restartNumberingAfterBreak="0">
     <w:nsid w:val="6AEB174E"/>
     <w:multiLevelType w:val="hybridMultilevel"/>
     <w:tmpl w:val="DA4C58AA"/>
@@ -6592,7 +8466,7 @@
       </w:pPr>
     </w:lvl>
   </w:abstractNum>
-  <w:abstractNum w:abstractNumId="33" w15:restartNumberingAfterBreak="0">
+  <w:abstractNum w:abstractNumId="35" w15:restartNumberingAfterBreak="0">
     <w:nsid w:val="6BCD6639"/>
     <w:multiLevelType w:val="hybridMultilevel"/>
     <w:tmpl w:val="19B21466"/>
@@ -6681,7 +8555,7 @@
       </w:pPr>
     </w:lvl>
   </w:abstractNum>
-  <w:abstractNum w:abstractNumId="34" w15:restartNumberingAfterBreak="0">
+  <w:abstractNum w:abstractNumId="36" w15:restartNumberingAfterBreak="0">
     <w:nsid w:val="702A5161"/>
     <w:multiLevelType w:val="hybridMultilevel"/>
     <w:tmpl w:val="631697F8"/>
@@ -6770,7 +8644,7 @@
       </w:pPr>
     </w:lvl>
   </w:abstractNum>
-  <w:abstractNum w:abstractNumId="35" w15:restartNumberingAfterBreak="0">
+  <w:abstractNum w:abstractNumId="37" w15:restartNumberingAfterBreak="0">
     <w:nsid w:val="751F65BE"/>
     <w:multiLevelType w:val="hybridMultilevel"/>
     <w:tmpl w:val="07E66AAC"/>
@@ -6883,7 +8757,7 @@
       </w:rPr>
     </w:lvl>
   </w:abstractNum>
-  <w:abstractNum w:abstractNumId="36" w15:restartNumberingAfterBreak="0">
+  <w:abstractNum w:abstractNumId="38" w15:restartNumberingAfterBreak="0">
     <w:nsid w:val="771E10D7"/>
     <w:multiLevelType w:val="hybridMultilevel"/>
     <w:tmpl w:val="72B2AE7A"/>
@@ -6972,7 +8846,7 @@
       </w:pPr>
     </w:lvl>
   </w:abstractNum>
-  <w:abstractNum w:abstractNumId="37" w15:restartNumberingAfterBreak="0">
+  <w:abstractNum w:abstractNumId="39" w15:restartNumberingAfterBreak="0">
     <w:nsid w:val="79EA64C2"/>
     <w:multiLevelType w:val="hybridMultilevel"/>
     <w:tmpl w:val="118A43BC"/>
@@ -7061,7 +8935,7 @@
       </w:pPr>
     </w:lvl>
   </w:abstractNum>
-  <w:abstractNum w:abstractNumId="38" w15:restartNumberingAfterBreak="0">
+  <w:abstractNum w:abstractNumId="40" w15:restartNumberingAfterBreak="0">
     <w:nsid w:val="7C81468C"/>
     <w:multiLevelType w:val="hybridMultilevel"/>
     <w:tmpl w:val="E5823816"/>
@@ -7150,7 +9024,7 @@
       </w:pPr>
     </w:lvl>
   </w:abstractNum>
-  <w:abstractNum w:abstractNumId="39" w15:restartNumberingAfterBreak="0">
+  <w:abstractNum w:abstractNumId="41" w15:restartNumberingAfterBreak="0">
     <w:nsid w:val="7D784164"/>
     <w:multiLevelType w:val="hybridMultilevel"/>
     <w:tmpl w:val="DD94049E"/>
@@ -7239,7 +9113,7 @@
       </w:pPr>
     </w:lvl>
   </w:abstractNum>
-  <w:abstractNum w:abstractNumId="40" w15:restartNumberingAfterBreak="0">
+  <w:abstractNum w:abstractNumId="42" w15:restartNumberingAfterBreak="0">
     <w:nsid w:val="7DA333E0"/>
     <w:multiLevelType w:val="hybridMultilevel"/>
     <w:tmpl w:val="F24AA8EE"/>
@@ -7328,7 +9202,7 @@
       </w:pPr>
     </w:lvl>
   </w:abstractNum>
-  <w:abstractNum w:abstractNumId="41" w15:restartNumberingAfterBreak="0">
+  <w:abstractNum w:abstractNumId="43" w15:restartNumberingAfterBreak="0">
     <w:nsid w:val="7FE96CF5"/>
     <w:multiLevelType w:val="hybridMultilevel"/>
     <w:tmpl w:val="9C62EFF2"/>
@@ -7421,46 +9295,46 @@
     <w:abstractNumId w:val="0"/>
   </w:num>
   <w:num w:numId="2">
-    <w:abstractNumId w:val="17"/>
+    <w:abstractNumId w:val="18"/>
   </w:num>
   <w:num w:numId="3">
-    <w:abstractNumId w:val="18"/>
+    <w:abstractNumId w:val="19"/>
   </w:num>
   <w:num w:numId="4">
     <w:abstractNumId w:val="2"/>
   </w:num>
   <w:num w:numId="5">
-    <w:abstractNumId w:val="25"/>
+    <w:abstractNumId w:val="26"/>
   </w:num>
   <w:num w:numId="6">
     <w:abstractNumId w:val="6"/>
   </w:num>
   <w:num w:numId="7">
-    <w:abstractNumId w:val="11"/>
+    <w:abstractNumId w:val="12"/>
   </w:num>
   <w:num w:numId="8">
-    <w:abstractNumId w:val="20"/>
+    <w:abstractNumId w:val="21"/>
   </w:num>
   <w:num w:numId="9">
-    <w:abstractNumId w:val="41"/>
+    <w:abstractNumId w:val="43"/>
   </w:num>
   <w:num w:numId="10">
-    <w:abstractNumId w:val="16"/>
+    <w:abstractNumId w:val="17"/>
   </w:num>
   <w:num w:numId="11">
-    <w:abstractNumId w:val="40"/>
+    <w:abstractNumId w:val="42"/>
   </w:num>
   <w:num w:numId="12">
-    <w:abstractNumId w:val="22"/>
+    <w:abstractNumId w:val="23"/>
   </w:num>
   <w:num w:numId="13">
-    <w:abstractNumId w:val="30"/>
+    <w:abstractNumId w:val="31"/>
   </w:num>
   <w:num w:numId="14">
-    <w:abstractNumId w:val="26"/>
+    <w:abstractNumId w:val="27"/>
   </w:num>
   <w:num w:numId="15">
-    <w:abstractNumId w:val="8"/>
+    <w:abstractNumId w:val="9"/>
   </w:num>
   <w:num w:numId="16">
     <w:abstractNumId w:val="3"/>
@@ -7469,7 +9343,7 @@
     <w:abstractNumId w:val="4"/>
   </w:num>
   <w:num w:numId="18">
-    <w:abstractNumId w:val="10"/>
+    <w:abstractNumId w:val="11"/>
   </w:num>
   <w:num w:numId="19">
     <w:abstractNumId w:val="7"/>
@@ -7478,70 +9352,76 @@
     <w:abstractNumId w:val="5"/>
   </w:num>
   <w:num w:numId="21">
-    <w:abstractNumId w:val="12"/>
+    <w:abstractNumId w:val="13"/>
   </w:num>
   <w:num w:numId="22">
-    <w:abstractNumId w:val="9"/>
+    <w:abstractNumId w:val="10"/>
   </w:num>
   <w:num w:numId="23">
+    <w:abstractNumId w:val="35"/>
+  </w:num>
+  <w:num w:numId="24">
+    <w:abstractNumId w:val="16"/>
+  </w:num>
+  <w:num w:numId="25">
+    <w:abstractNumId w:val="20"/>
+  </w:num>
+  <w:num w:numId="26">
+    <w:abstractNumId w:val="34"/>
+  </w:num>
+  <w:num w:numId="27">
+    <w:abstractNumId w:val="22"/>
+  </w:num>
+  <w:num w:numId="28">
+    <w:abstractNumId w:val="38"/>
+  </w:num>
+  <w:num w:numId="29">
+    <w:abstractNumId w:val="15"/>
+  </w:num>
+  <w:num w:numId="30">
+    <w:abstractNumId w:val="29"/>
+  </w:num>
+  <w:num w:numId="31">
+    <w:abstractNumId w:val="36"/>
+  </w:num>
+  <w:num w:numId="32">
+    <w:abstractNumId w:val="14"/>
+  </w:num>
+  <w:num w:numId="33">
+    <w:abstractNumId w:val="28"/>
+  </w:num>
+  <w:num w:numId="34">
     <w:abstractNumId w:val="33"/>
   </w:num>
-  <w:num w:numId="24">
-    <w:abstractNumId w:val="15"/>
-  </w:num>
-  <w:num w:numId="25">
-    <w:abstractNumId w:val="19"/>
-  </w:num>
-  <w:num w:numId="26">
-    <w:abstractNumId w:val="32"/>
-  </w:num>
-  <w:num w:numId="27">
-    <w:abstractNumId w:val="21"/>
-  </w:num>
-  <w:num w:numId="28">
-    <w:abstractNumId w:val="36"/>
-  </w:num>
-  <w:num w:numId="29">
-    <w:abstractNumId w:val="14"/>
-  </w:num>
-  <w:num w:numId="30">
-    <w:abstractNumId w:val="28"/>
-  </w:num>
-  <w:num w:numId="31">
-    <w:abstractNumId w:val="34"/>
-  </w:num>
-  <w:num w:numId="32">
-    <w:abstractNumId w:val="13"/>
-  </w:num>
-  <w:num w:numId="33">
-    <w:abstractNumId w:val="27"/>
-  </w:num>
-  <w:num w:numId="34">
-    <w:abstractNumId w:val="31"/>
-  </w:num>
   <w:num w:numId="35">
-    <w:abstractNumId w:val="39"/>
+    <w:abstractNumId w:val="41"/>
   </w:num>
   <w:num w:numId="36">
     <w:abstractNumId w:val="1"/>
   </w:num>
   <w:num w:numId="37">
+    <w:abstractNumId w:val="39"/>
+  </w:num>
+  <w:num w:numId="38">
+    <w:abstractNumId w:val="40"/>
+  </w:num>
+  <w:num w:numId="39">
     <w:abstractNumId w:val="37"/>
   </w:num>
-  <w:num w:numId="38">
-    <w:abstractNumId w:val="38"/>
-  </w:num>
-  <w:num w:numId="39">
-    <w:abstractNumId w:val="35"/>
-  </w:num>
   <w:num w:numId="40">
-    <w:abstractNumId w:val="29"/>
+    <w:abstractNumId w:val="30"/>
   </w:num>
   <w:num w:numId="41">
-    <w:abstractNumId w:val="23"/>
+    <w:abstractNumId w:val="24"/>
   </w:num>
   <w:num w:numId="42">
-    <w:abstractNumId w:val="24"/>
+    <w:abstractNumId w:val="25"/>
+  </w:num>
+  <w:num w:numId="43">
+    <w:abstractNumId w:val="8"/>
+  </w:num>
+  <w:num w:numId="44">
+    <w:abstractNumId w:val="32"/>
   </w:num>
 </w:numbering>
 </file>
@@ -9960,7 +11840,7 @@
 </file>
 
 <file path=customXml/itemProps1.xml><?xml version="1.0" encoding="utf-8"?>
-<ds:datastoreItem xmlns:ds="http://schemas.openxmlformats.org/officeDocument/2006/customXml" ds:itemID="{1793EF86-A18A-4062-84E7-A4A76319F18C}">
+<ds:datastoreItem xmlns:ds="http://schemas.openxmlformats.org/officeDocument/2006/customXml" ds:itemID="{9C80542C-C0F6-4AAC-BCD1-C97597011ADA}">
   <ds:schemaRefs>
     <ds:schemaRef ds:uri="http://schemas.openxmlformats.org/officeDocument/2006/bibliography"/>
   </ds:schemaRefs>

--- a/FASE 4A/Informe/Informe.docx
+++ b/FASE 4A/Informe/Informe.docx
@@ -3504,8 +3504,6 @@
           <w:lang w:eastAsia="es-CO"/>
         </w:rPr>
       </w:pPr>
-      <w:bookmarkStart w:id="0" w:name="_GoBack"/>
-      <w:bookmarkEnd w:id="0"/>
     </w:p>
     <w:p>
       <w:pPr>
@@ -3958,7 +3956,7 @@
           <w:szCs w:val="24"/>
         </w:rPr>
       </w:pPr>
-      <w:bookmarkStart w:id="1" w:name="_Toc106855612"/>
+      <w:bookmarkStart w:id="0" w:name="_Toc106855612"/>
       <w:r>
         <w:rPr>
           <w:rFonts w:ascii="Times New Roman" w:hAnsi="Times New Roman" w:cs="Times New Roman"/>
@@ -3970,7 +3968,7 @@
         <w:lastRenderedPageBreak/>
         <w:t>Descripción de los privilegios para cada usuario</w:t>
       </w:r>
-      <w:bookmarkEnd w:id="1"/>
+      <w:bookmarkEnd w:id="0"/>
     </w:p>
     <w:p>
       <w:pPr>
@@ -4109,50 +4107,7 @@
     <w:p>
       <w:pPr>
         <w:pStyle w:val="Prrafodelista"/>
-        <w:numPr>
-          <w:ilvl w:val="1"/>
-          <w:numId w:val="36"/>
-        </w:numPr>
-        <w:jc w:val="both"/>
-        <w:rPr>
-          <w:rFonts w:ascii="Times New Roman" w:hAnsi="Times New Roman" w:cs="Times New Roman"/>
-          <w:b/>
-          <w:lang w:eastAsia="es-CO"/>
-        </w:rPr>
-      </w:pPr>
-      <w:r>
-        <w:rPr>
-          <w:rFonts w:ascii="Times New Roman" w:hAnsi="Times New Roman" w:cs="Times New Roman"/>
-          <w:b/>
-          <w:lang w:eastAsia="es-CO"/>
-        </w:rPr>
-        <w:t>Empleado:</w:t>
-      </w:r>
-      <w:r>
-        <w:rPr>
-          <w:rFonts w:ascii="Times New Roman" w:hAnsi="Times New Roman" w:cs="Times New Roman"/>
-          <w:b/>
-          <w:lang w:eastAsia="es-CO"/>
-        </w:rPr>
-        <w:t xml:space="preserve"> El empleado solo tendrá los privilegios para:</w:t>
-      </w:r>
-    </w:p>
-    <w:p>
-      <w:pPr>
-        <w:pStyle w:val="Prrafodelista"/>
-        <w:ind w:left="1113"/>
-        <w:jc w:val="both"/>
-        <w:rPr>
-          <w:rFonts w:ascii="Times New Roman" w:hAnsi="Times New Roman" w:cs="Times New Roman"/>
-          <w:b/>
-          <w:lang w:eastAsia="es-CO"/>
-        </w:rPr>
-      </w:pPr>
-    </w:p>
-    <w:p>
-      <w:pPr>
-        <w:pStyle w:val="Prrafodelista"/>
-        <w:ind w:left="1113"/>
+        <w:ind w:left="1833"/>
         <w:jc w:val="both"/>
         <w:rPr>
           <w:rFonts w:ascii="Times New Roman" w:hAnsi="Times New Roman" w:cs="Times New Roman"/>
@@ -4181,7 +4136,15 @@
           <w:b/>
           <w:lang w:eastAsia="es-CO"/>
         </w:rPr>
-        <w:t>Administrador:</w:t>
+        <w:t>Empleado:</w:t>
+      </w:r>
+      <w:r>
+        <w:rPr>
+          <w:rFonts w:ascii="Times New Roman" w:hAnsi="Times New Roman" w:cs="Times New Roman"/>
+          <w:b/>
+          <w:lang w:eastAsia="es-CO"/>
+        </w:rPr>
+        <w:t xml:space="preserve"> El empleado solo tendrá los privilegios para:</w:t>
       </w:r>
     </w:p>
     <w:p>
@@ -4195,6 +4158,241 @@
           <w:lang w:eastAsia="es-CO"/>
         </w:rPr>
       </w:pPr>
+    </w:p>
+    <w:p>
+      <w:pPr>
+        <w:pStyle w:val="Prrafodelista"/>
+        <w:numPr>
+          <w:ilvl w:val="0"/>
+          <w:numId w:val="46"/>
+        </w:numPr>
+        <w:jc w:val="both"/>
+        <w:rPr>
+          <w:rFonts w:ascii="Times New Roman" w:hAnsi="Times New Roman" w:cs="Times New Roman"/>
+          <w:b/>
+          <w:lang w:eastAsia="es-CO"/>
+        </w:rPr>
+      </w:pPr>
+      <w:r>
+        <w:rPr>
+          <w:rFonts w:ascii="Times New Roman" w:hAnsi="Times New Roman" w:cs="Times New Roman"/>
+          <w:b/>
+          <w:lang w:eastAsia="es-CO"/>
+        </w:rPr>
+        <w:t>Solicitar eliminar su usuario</w:t>
+      </w:r>
+    </w:p>
+    <w:p>
+      <w:pPr>
+        <w:pStyle w:val="Prrafodelista"/>
+        <w:numPr>
+          <w:ilvl w:val="0"/>
+          <w:numId w:val="46"/>
+        </w:numPr>
+        <w:jc w:val="both"/>
+        <w:rPr>
+          <w:rFonts w:ascii="Times New Roman" w:hAnsi="Times New Roman" w:cs="Times New Roman"/>
+          <w:b/>
+          <w:lang w:eastAsia="es-CO"/>
+        </w:rPr>
+      </w:pPr>
+      <w:r>
+        <w:rPr>
+          <w:rFonts w:ascii="Times New Roman" w:hAnsi="Times New Roman" w:cs="Times New Roman"/>
+          <w:b/>
+          <w:lang w:eastAsia="es-CO"/>
+        </w:rPr>
+        <w:t>Solicitar la actualización de sus datos</w:t>
+      </w:r>
+    </w:p>
+    <w:p>
+      <w:pPr>
+        <w:pStyle w:val="Prrafodelista"/>
+        <w:numPr>
+          <w:ilvl w:val="0"/>
+          <w:numId w:val="46"/>
+        </w:numPr>
+        <w:jc w:val="both"/>
+        <w:rPr>
+          <w:rFonts w:ascii="Times New Roman" w:hAnsi="Times New Roman" w:cs="Times New Roman"/>
+          <w:b/>
+          <w:lang w:eastAsia="es-CO"/>
+        </w:rPr>
+      </w:pPr>
+      <w:r>
+        <w:rPr>
+          <w:rFonts w:ascii="Times New Roman" w:hAnsi="Times New Roman" w:cs="Times New Roman"/>
+          <w:b/>
+          <w:lang w:eastAsia="es-CO"/>
+        </w:rPr>
+        <w:t>Insertar registros (No todos)</w:t>
+      </w:r>
+    </w:p>
+    <w:p>
+      <w:pPr>
+        <w:pStyle w:val="Prrafodelista"/>
+        <w:numPr>
+          <w:ilvl w:val="0"/>
+          <w:numId w:val="46"/>
+        </w:numPr>
+        <w:jc w:val="both"/>
+        <w:rPr>
+          <w:rFonts w:ascii="Times New Roman" w:hAnsi="Times New Roman" w:cs="Times New Roman"/>
+          <w:b/>
+          <w:lang w:eastAsia="es-CO"/>
+        </w:rPr>
+      </w:pPr>
+      <w:r>
+        <w:rPr>
+          <w:rFonts w:ascii="Times New Roman" w:hAnsi="Times New Roman" w:cs="Times New Roman"/>
+          <w:b/>
+          <w:lang w:eastAsia="es-CO"/>
+        </w:rPr>
+        <w:t>Editar registros (No todos)</w:t>
+      </w:r>
+    </w:p>
+    <w:p>
+      <w:pPr>
+        <w:pStyle w:val="Prrafodelista"/>
+        <w:numPr>
+          <w:ilvl w:val="0"/>
+          <w:numId w:val="46"/>
+        </w:numPr>
+        <w:jc w:val="both"/>
+        <w:rPr>
+          <w:rFonts w:ascii="Times New Roman" w:hAnsi="Times New Roman" w:cs="Times New Roman"/>
+          <w:b/>
+          <w:lang w:eastAsia="es-CO"/>
+        </w:rPr>
+      </w:pPr>
+      <w:r>
+        <w:rPr>
+          <w:rFonts w:ascii="Times New Roman" w:hAnsi="Times New Roman" w:cs="Times New Roman"/>
+          <w:b/>
+          <w:lang w:eastAsia="es-CO"/>
+        </w:rPr>
+        <w:t>Registrar compras</w:t>
+      </w:r>
+    </w:p>
+    <w:p>
+      <w:pPr>
+        <w:pStyle w:val="Prrafodelista"/>
+        <w:ind w:left="1776"/>
+        <w:jc w:val="both"/>
+        <w:rPr>
+          <w:rFonts w:ascii="Times New Roman" w:hAnsi="Times New Roman" w:cs="Times New Roman"/>
+          <w:b/>
+          <w:lang w:eastAsia="es-CO"/>
+        </w:rPr>
+      </w:pPr>
+    </w:p>
+    <w:p>
+      <w:pPr>
+        <w:pStyle w:val="Prrafodelista"/>
+        <w:ind w:left="1113"/>
+        <w:jc w:val="both"/>
+        <w:rPr>
+          <w:rFonts w:ascii="Times New Roman" w:hAnsi="Times New Roman" w:cs="Times New Roman"/>
+          <w:b/>
+          <w:lang w:eastAsia="es-CO"/>
+        </w:rPr>
+      </w:pPr>
+    </w:p>
+    <w:p>
+      <w:pPr>
+        <w:pStyle w:val="Prrafodelista"/>
+        <w:numPr>
+          <w:ilvl w:val="1"/>
+          <w:numId w:val="36"/>
+        </w:numPr>
+        <w:jc w:val="both"/>
+        <w:rPr>
+          <w:rFonts w:ascii="Times New Roman" w:hAnsi="Times New Roman" w:cs="Times New Roman"/>
+          <w:b/>
+          <w:lang w:eastAsia="es-CO"/>
+        </w:rPr>
+      </w:pPr>
+      <w:r>
+        <w:rPr>
+          <w:rFonts w:ascii="Times New Roman" w:hAnsi="Times New Roman" w:cs="Times New Roman"/>
+          <w:b/>
+          <w:lang w:eastAsia="es-CO"/>
+        </w:rPr>
+        <w:t>Administrador:</w:t>
+      </w:r>
+    </w:p>
+    <w:p>
+      <w:pPr>
+        <w:pStyle w:val="Prrafodelista"/>
+        <w:ind w:left="1113"/>
+        <w:jc w:val="both"/>
+        <w:rPr>
+          <w:rFonts w:ascii="Times New Roman" w:hAnsi="Times New Roman" w:cs="Times New Roman"/>
+          <w:b/>
+          <w:lang w:eastAsia="es-CO"/>
+        </w:rPr>
+      </w:pPr>
+    </w:p>
+    <w:p>
+      <w:pPr>
+        <w:pStyle w:val="Prrafodelista"/>
+        <w:numPr>
+          <w:ilvl w:val="0"/>
+          <w:numId w:val="45"/>
+        </w:numPr>
+        <w:jc w:val="both"/>
+        <w:rPr>
+          <w:rFonts w:ascii="Times New Roman" w:hAnsi="Times New Roman" w:cs="Times New Roman"/>
+          <w:b/>
+          <w:lang w:eastAsia="es-CO"/>
+        </w:rPr>
+      </w:pPr>
+      <w:r>
+        <w:rPr>
+          <w:rFonts w:ascii="Times New Roman" w:hAnsi="Times New Roman" w:cs="Times New Roman"/>
+          <w:b/>
+          <w:lang w:eastAsia="es-CO"/>
+        </w:rPr>
+        <w:t>El administrador tendrá acceso y control total del sistema</w:t>
+      </w:r>
+    </w:p>
+    <w:p>
+      <w:pPr>
+        <w:pStyle w:val="Prrafodelista"/>
+        <w:ind w:left="1113"/>
+        <w:jc w:val="both"/>
+        <w:rPr>
+          <w:rFonts w:ascii="Times New Roman" w:hAnsi="Times New Roman" w:cs="Times New Roman"/>
+          <w:b/>
+          <w:lang w:eastAsia="es-CO"/>
+        </w:rPr>
+      </w:pPr>
+    </w:p>
+    <w:p>
+      <w:pPr>
+        <w:pStyle w:val="Prrafodelista"/>
+        <w:ind w:left="1113"/>
+        <w:jc w:val="both"/>
+        <w:rPr>
+          <w:rFonts w:ascii="Times New Roman" w:hAnsi="Times New Roman" w:cs="Times New Roman"/>
+          <w:b/>
+          <w:lang w:eastAsia="es-CO"/>
+        </w:rPr>
+      </w:pPr>
+    </w:p>
+    <w:p>
+      <w:pPr>
+        <w:pStyle w:val="Prrafodelista"/>
+        <w:ind w:left="1113"/>
+        <w:jc w:val="both"/>
+        <w:rPr>
+          <w:rFonts w:ascii="Times New Roman" w:hAnsi="Times New Roman" w:cs="Times New Roman"/>
+          <w:b/>
+          <w:lang w:eastAsia="es-CO"/>
+        </w:rPr>
+      </w:pPr>
+      <w:bookmarkStart w:id="1" w:name="_GoBack"/>
+      <w:bookmarkEnd w:id="1"/>
     </w:p>
     <w:p>
       <w:pPr>
@@ -4813,7 +5011,7 @@
             <w:noProof/>
             <w:lang w:val="es-ES"/>
           </w:rPr>
-          <w:t>4</w:t>
+          <w:t>6</w:t>
         </w:r>
         <w:r>
           <w:rPr>
@@ -6379,6 +6577,119 @@
     </w:lvl>
   </w:abstractNum>
   <w:abstractNum w:abstractNumId="15" w15:restartNumberingAfterBreak="0">
+    <w:nsid w:val="27AA5B55"/>
+    <w:multiLevelType w:val="hybridMultilevel"/>
+    <w:tmpl w:val="0B284680"/>
+    <w:lvl w:ilvl="0" w:tplc="04090001">
+      <w:start w:val="1"/>
+      <w:numFmt w:val="bullet"/>
+      <w:lvlText w:val=""/>
+      <w:lvlJc w:val="left"/>
+      <w:pPr>
+        <w:ind w:left="1776" w:hanging="360"/>
+      </w:pPr>
+      <w:rPr>
+        <w:rFonts w:ascii="Symbol" w:hAnsi="Symbol" w:hint="default"/>
+      </w:rPr>
+    </w:lvl>
+    <w:lvl w:ilvl="1" w:tplc="04090003" w:tentative="1">
+      <w:start w:val="1"/>
+      <w:numFmt w:val="bullet"/>
+      <w:lvlText w:val="o"/>
+      <w:lvlJc w:val="left"/>
+      <w:pPr>
+        <w:ind w:left="2496" w:hanging="360"/>
+      </w:pPr>
+      <w:rPr>
+        <w:rFonts w:ascii="Courier New" w:hAnsi="Courier New" w:cs="Courier New" w:hint="default"/>
+      </w:rPr>
+    </w:lvl>
+    <w:lvl w:ilvl="2" w:tplc="04090005" w:tentative="1">
+      <w:start w:val="1"/>
+      <w:numFmt w:val="bullet"/>
+      <w:lvlText w:val=""/>
+      <w:lvlJc w:val="left"/>
+      <w:pPr>
+        <w:ind w:left="3216" w:hanging="360"/>
+      </w:pPr>
+      <w:rPr>
+        <w:rFonts w:ascii="Wingdings" w:hAnsi="Wingdings" w:hint="default"/>
+      </w:rPr>
+    </w:lvl>
+    <w:lvl w:ilvl="3" w:tplc="04090001" w:tentative="1">
+      <w:start w:val="1"/>
+      <w:numFmt w:val="bullet"/>
+      <w:lvlText w:val=""/>
+      <w:lvlJc w:val="left"/>
+      <w:pPr>
+        <w:ind w:left="3936" w:hanging="360"/>
+      </w:pPr>
+      <w:rPr>
+        <w:rFonts w:ascii="Symbol" w:hAnsi="Symbol" w:hint="default"/>
+      </w:rPr>
+    </w:lvl>
+    <w:lvl w:ilvl="4" w:tplc="04090003" w:tentative="1">
+      <w:start w:val="1"/>
+      <w:numFmt w:val="bullet"/>
+      <w:lvlText w:val="o"/>
+      <w:lvlJc w:val="left"/>
+      <w:pPr>
+        <w:ind w:left="4656" w:hanging="360"/>
+      </w:pPr>
+      <w:rPr>
+        <w:rFonts w:ascii="Courier New" w:hAnsi="Courier New" w:cs="Courier New" w:hint="default"/>
+      </w:rPr>
+    </w:lvl>
+    <w:lvl w:ilvl="5" w:tplc="04090005" w:tentative="1">
+      <w:start w:val="1"/>
+      <w:numFmt w:val="bullet"/>
+      <w:lvlText w:val=""/>
+      <w:lvlJc w:val="left"/>
+      <w:pPr>
+        <w:ind w:left="5376" w:hanging="360"/>
+      </w:pPr>
+      <w:rPr>
+        <w:rFonts w:ascii="Wingdings" w:hAnsi="Wingdings" w:hint="default"/>
+      </w:rPr>
+    </w:lvl>
+    <w:lvl w:ilvl="6" w:tplc="04090001" w:tentative="1">
+      <w:start w:val="1"/>
+      <w:numFmt w:val="bullet"/>
+      <w:lvlText w:val=""/>
+      <w:lvlJc w:val="left"/>
+      <w:pPr>
+        <w:ind w:left="6096" w:hanging="360"/>
+      </w:pPr>
+      <w:rPr>
+        <w:rFonts w:ascii="Symbol" w:hAnsi="Symbol" w:hint="default"/>
+      </w:rPr>
+    </w:lvl>
+    <w:lvl w:ilvl="7" w:tplc="04090003" w:tentative="1">
+      <w:start w:val="1"/>
+      <w:numFmt w:val="bullet"/>
+      <w:lvlText w:val="o"/>
+      <w:lvlJc w:val="left"/>
+      <w:pPr>
+        <w:ind w:left="6816" w:hanging="360"/>
+      </w:pPr>
+      <w:rPr>
+        <w:rFonts w:ascii="Courier New" w:hAnsi="Courier New" w:cs="Courier New" w:hint="default"/>
+      </w:rPr>
+    </w:lvl>
+    <w:lvl w:ilvl="8" w:tplc="04090005" w:tentative="1">
+      <w:start w:val="1"/>
+      <w:numFmt w:val="bullet"/>
+      <w:lvlText w:val=""/>
+      <w:lvlJc w:val="left"/>
+      <w:pPr>
+        <w:ind w:left="7536" w:hanging="360"/>
+      </w:pPr>
+      <w:rPr>
+        <w:rFonts w:ascii="Wingdings" w:hAnsi="Wingdings" w:hint="default"/>
+      </w:rPr>
+    </w:lvl>
+  </w:abstractNum>
+  <w:abstractNum w:abstractNumId="16" w15:restartNumberingAfterBreak="0">
     <w:nsid w:val="292A67A2"/>
     <w:multiLevelType w:val="multilevel"/>
     <w:tmpl w:val="EA568D32"/>
@@ -6491,7 +6802,7 @@
       </w:rPr>
     </w:lvl>
   </w:abstractNum>
-  <w:abstractNum w:abstractNumId="16" w15:restartNumberingAfterBreak="0">
+  <w:abstractNum w:abstractNumId="17" w15:restartNumberingAfterBreak="0">
     <w:nsid w:val="2D60688A"/>
     <w:multiLevelType w:val="hybridMultilevel"/>
     <w:tmpl w:val="37E80858"/>
@@ -6580,7 +6891,7 @@
       </w:pPr>
     </w:lvl>
   </w:abstractNum>
-  <w:abstractNum w:abstractNumId="17" w15:restartNumberingAfterBreak="0">
+  <w:abstractNum w:abstractNumId="18" w15:restartNumberingAfterBreak="0">
     <w:nsid w:val="35B77438"/>
     <w:multiLevelType w:val="multilevel"/>
     <w:tmpl w:val="D17C01E2"/>
@@ -6693,7 +7004,7 @@
       </w:rPr>
     </w:lvl>
   </w:abstractNum>
-  <w:abstractNum w:abstractNumId="18" w15:restartNumberingAfterBreak="0">
+  <w:abstractNum w:abstractNumId="19" w15:restartNumberingAfterBreak="0">
     <w:nsid w:val="37A74E58"/>
     <w:multiLevelType w:val="multilevel"/>
     <w:tmpl w:val="CB646C90"/>
@@ -6814,7 +7125,7 @@
       </w:rPr>
     </w:lvl>
   </w:abstractNum>
-  <w:abstractNum w:abstractNumId="19" w15:restartNumberingAfterBreak="0">
+  <w:abstractNum w:abstractNumId="20" w15:restartNumberingAfterBreak="0">
     <w:nsid w:val="37D645DC"/>
     <w:multiLevelType w:val="hybridMultilevel"/>
     <w:tmpl w:val="B574BC14"/>
@@ -6927,7 +7238,7 @@
       </w:rPr>
     </w:lvl>
   </w:abstractNum>
-  <w:abstractNum w:abstractNumId="20" w15:restartNumberingAfterBreak="0">
+  <w:abstractNum w:abstractNumId="21" w15:restartNumberingAfterBreak="0">
     <w:nsid w:val="3DDC5F19"/>
     <w:multiLevelType w:val="hybridMultilevel"/>
     <w:tmpl w:val="8FC84D2A"/>
@@ -7016,7 +7327,7 @@
       </w:pPr>
     </w:lvl>
   </w:abstractNum>
-  <w:abstractNum w:abstractNumId="21" w15:restartNumberingAfterBreak="0">
+  <w:abstractNum w:abstractNumId="22" w15:restartNumberingAfterBreak="0">
     <w:nsid w:val="406A53FD"/>
     <w:multiLevelType w:val="hybridMultilevel"/>
     <w:tmpl w:val="9DFEA290"/>
@@ -7105,7 +7416,7 @@
       </w:pPr>
     </w:lvl>
   </w:abstractNum>
-  <w:abstractNum w:abstractNumId="22" w15:restartNumberingAfterBreak="0">
+  <w:abstractNum w:abstractNumId="23" w15:restartNumberingAfterBreak="0">
     <w:nsid w:val="42DE139D"/>
     <w:multiLevelType w:val="hybridMultilevel"/>
     <w:tmpl w:val="DAB4E108"/>
@@ -7194,7 +7505,7 @@
       </w:pPr>
     </w:lvl>
   </w:abstractNum>
-  <w:abstractNum w:abstractNumId="23" w15:restartNumberingAfterBreak="0">
+  <w:abstractNum w:abstractNumId="24" w15:restartNumberingAfterBreak="0">
     <w:nsid w:val="43722115"/>
     <w:multiLevelType w:val="hybridMultilevel"/>
     <w:tmpl w:val="5DEE0E4A"/>
@@ -7283,7 +7594,7 @@
       </w:pPr>
     </w:lvl>
   </w:abstractNum>
-  <w:abstractNum w:abstractNumId="24" w15:restartNumberingAfterBreak="0">
+  <w:abstractNum w:abstractNumId="25" w15:restartNumberingAfterBreak="0">
     <w:nsid w:val="466F4664"/>
     <w:multiLevelType w:val="hybridMultilevel"/>
     <w:tmpl w:val="DFE4F230"/>
@@ -7396,7 +7707,7 @@
       </w:rPr>
     </w:lvl>
   </w:abstractNum>
-  <w:abstractNum w:abstractNumId="25" w15:restartNumberingAfterBreak="0">
+  <w:abstractNum w:abstractNumId="26" w15:restartNumberingAfterBreak="0">
     <w:nsid w:val="47635EDC"/>
     <w:multiLevelType w:val="hybridMultilevel"/>
     <w:tmpl w:val="C54A1FF0"/>
@@ -7509,7 +7820,7 @@
       </w:rPr>
     </w:lvl>
   </w:abstractNum>
-  <w:abstractNum w:abstractNumId="26" w15:restartNumberingAfterBreak="0">
+  <w:abstractNum w:abstractNumId="27" w15:restartNumberingAfterBreak="0">
     <w:nsid w:val="4A01498B"/>
     <w:multiLevelType w:val="multilevel"/>
     <w:tmpl w:val="373C4520"/>
@@ -7658,7 +7969,7 @@
       </w:rPr>
     </w:lvl>
   </w:abstractNum>
-  <w:abstractNum w:abstractNumId="27" w15:restartNumberingAfterBreak="0">
+  <w:abstractNum w:abstractNumId="28" w15:restartNumberingAfterBreak="0">
     <w:nsid w:val="507F6FB8"/>
     <w:multiLevelType w:val="hybridMultilevel"/>
     <w:tmpl w:val="42788286"/>
@@ -7747,7 +8058,7 @@
       </w:pPr>
     </w:lvl>
   </w:abstractNum>
-  <w:abstractNum w:abstractNumId="28" w15:restartNumberingAfterBreak="0">
+  <w:abstractNum w:abstractNumId="29" w15:restartNumberingAfterBreak="0">
     <w:nsid w:val="55C534F1"/>
     <w:multiLevelType w:val="hybridMultilevel"/>
     <w:tmpl w:val="3760CD48"/>
@@ -7860,7 +8171,7 @@
       </w:rPr>
     </w:lvl>
   </w:abstractNum>
-  <w:abstractNum w:abstractNumId="29" w15:restartNumberingAfterBreak="0">
+  <w:abstractNum w:abstractNumId="30" w15:restartNumberingAfterBreak="0">
     <w:nsid w:val="56011D09"/>
     <w:multiLevelType w:val="hybridMultilevel"/>
     <w:tmpl w:val="1D78C63A"/>
@@ -7949,7 +8260,7 @@
       </w:pPr>
     </w:lvl>
   </w:abstractNum>
-  <w:abstractNum w:abstractNumId="30" w15:restartNumberingAfterBreak="0">
+  <w:abstractNum w:abstractNumId="31" w15:restartNumberingAfterBreak="0">
     <w:nsid w:val="56BC33B6"/>
     <w:multiLevelType w:val="hybridMultilevel"/>
     <w:tmpl w:val="8B54B834"/>
@@ -8062,7 +8373,7 @@
       </w:rPr>
     </w:lvl>
   </w:abstractNum>
-  <w:abstractNum w:abstractNumId="31" w15:restartNumberingAfterBreak="0">
+  <w:abstractNum w:abstractNumId="32" w15:restartNumberingAfterBreak="0">
     <w:nsid w:val="57273F04"/>
     <w:multiLevelType w:val="hybridMultilevel"/>
     <w:tmpl w:val="30FCC322"/>
@@ -8151,7 +8462,120 @@
       </w:pPr>
     </w:lvl>
   </w:abstractNum>
-  <w:abstractNum w:abstractNumId="32" w15:restartNumberingAfterBreak="0">
+  <w:abstractNum w:abstractNumId="33" w15:restartNumberingAfterBreak="0">
+    <w:nsid w:val="664B0ADD"/>
+    <w:multiLevelType w:val="hybridMultilevel"/>
+    <w:tmpl w:val="079ADEA4"/>
+    <w:lvl w:ilvl="0" w:tplc="04090001">
+      <w:start w:val="1"/>
+      <w:numFmt w:val="bullet"/>
+      <w:lvlText w:val=""/>
+      <w:lvlJc w:val="left"/>
+      <w:pPr>
+        <w:ind w:left="1776" w:hanging="360"/>
+      </w:pPr>
+      <w:rPr>
+        <w:rFonts w:ascii="Symbol" w:hAnsi="Symbol" w:hint="default"/>
+      </w:rPr>
+    </w:lvl>
+    <w:lvl w:ilvl="1" w:tplc="04090003" w:tentative="1">
+      <w:start w:val="1"/>
+      <w:numFmt w:val="bullet"/>
+      <w:lvlText w:val="o"/>
+      <w:lvlJc w:val="left"/>
+      <w:pPr>
+        <w:ind w:left="2496" w:hanging="360"/>
+      </w:pPr>
+      <w:rPr>
+        <w:rFonts w:ascii="Courier New" w:hAnsi="Courier New" w:cs="Courier New" w:hint="default"/>
+      </w:rPr>
+    </w:lvl>
+    <w:lvl w:ilvl="2" w:tplc="04090005" w:tentative="1">
+      <w:start w:val="1"/>
+      <w:numFmt w:val="bullet"/>
+      <w:lvlText w:val=""/>
+      <w:lvlJc w:val="left"/>
+      <w:pPr>
+        <w:ind w:left="3216" w:hanging="360"/>
+      </w:pPr>
+      <w:rPr>
+        <w:rFonts w:ascii="Wingdings" w:hAnsi="Wingdings" w:hint="default"/>
+      </w:rPr>
+    </w:lvl>
+    <w:lvl w:ilvl="3" w:tplc="04090001" w:tentative="1">
+      <w:start w:val="1"/>
+      <w:numFmt w:val="bullet"/>
+      <w:lvlText w:val=""/>
+      <w:lvlJc w:val="left"/>
+      <w:pPr>
+        <w:ind w:left="3936" w:hanging="360"/>
+      </w:pPr>
+      <w:rPr>
+        <w:rFonts w:ascii="Symbol" w:hAnsi="Symbol" w:hint="default"/>
+      </w:rPr>
+    </w:lvl>
+    <w:lvl w:ilvl="4" w:tplc="04090003" w:tentative="1">
+      <w:start w:val="1"/>
+      <w:numFmt w:val="bullet"/>
+      <w:lvlText w:val="o"/>
+      <w:lvlJc w:val="left"/>
+      <w:pPr>
+        <w:ind w:left="4656" w:hanging="360"/>
+      </w:pPr>
+      <w:rPr>
+        <w:rFonts w:ascii="Courier New" w:hAnsi="Courier New" w:cs="Courier New" w:hint="default"/>
+      </w:rPr>
+    </w:lvl>
+    <w:lvl w:ilvl="5" w:tplc="04090005" w:tentative="1">
+      <w:start w:val="1"/>
+      <w:numFmt w:val="bullet"/>
+      <w:lvlText w:val=""/>
+      <w:lvlJc w:val="left"/>
+      <w:pPr>
+        <w:ind w:left="5376" w:hanging="360"/>
+      </w:pPr>
+      <w:rPr>
+        <w:rFonts w:ascii="Wingdings" w:hAnsi="Wingdings" w:hint="default"/>
+      </w:rPr>
+    </w:lvl>
+    <w:lvl w:ilvl="6" w:tplc="04090001" w:tentative="1">
+      <w:start w:val="1"/>
+      <w:numFmt w:val="bullet"/>
+      <w:lvlText w:val=""/>
+      <w:lvlJc w:val="left"/>
+      <w:pPr>
+        <w:ind w:left="6096" w:hanging="360"/>
+      </w:pPr>
+      <w:rPr>
+        <w:rFonts w:ascii="Symbol" w:hAnsi="Symbol" w:hint="default"/>
+      </w:rPr>
+    </w:lvl>
+    <w:lvl w:ilvl="7" w:tplc="04090003" w:tentative="1">
+      <w:start w:val="1"/>
+      <w:numFmt w:val="bullet"/>
+      <w:lvlText w:val="o"/>
+      <w:lvlJc w:val="left"/>
+      <w:pPr>
+        <w:ind w:left="6816" w:hanging="360"/>
+      </w:pPr>
+      <w:rPr>
+        <w:rFonts w:ascii="Courier New" w:hAnsi="Courier New" w:cs="Courier New" w:hint="default"/>
+      </w:rPr>
+    </w:lvl>
+    <w:lvl w:ilvl="8" w:tplc="04090005" w:tentative="1">
+      <w:start w:val="1"/>
+      <w:numFmt w:val="bullet"/>
+      <w:lvlText w:val=""/>
+      <w:lvlJc w:val="left"/>
+      <w:pPr>
+        <w:ind w:left="7536" w:hanging="360"/>
+      </w:pPr>
+      <w:rPr>
+        <w:rFonts w:ascii="Wingdings" w:hAnsi="Wingdings" w:hint="default"/>
+      </w:rPr>
+    </w:lvl>
+  </w:abstractNum>
+  <w:abstractNum w:abstractNumId="34" w15:restartNumberingAfterBreak="0">
     <w:nsid w:val="66CF59AF"/>
     <w:multiLevelType w:val="hybridMultilevel"/>
     <w:tmpl w:val="9E024F90"/>
@@ -8264,7 +8688,7 @@
       </w:rPr>
     </w:lvl>
   </w:abstractNum>
-  <w:abstractNum w:abstractNumId="33" w15:restartNumberingAfterBreak="0">
+  <w:abstractNum w:abstractNumId="35" w15:restartNumberingAfterBreak="0">
     <w:nsid w:val="68863580"/>
     <w:multiLevelType w:val="hybridMultilevel"/>
     <w:tmpl w:val="7B865DA2"/>
@@ -8377,7 +8801,7 @@
       </w:rPr>
     </w:lvl>
   </w:abstractNum>
-  <w:abstractNum w:abstractNumId="34" w15:restartNumberingAfterBreak="0">
+  <w:abstractNum w:abstractNumId="36" w15:restartNumberingAfterBreak="0">
     <w:nsid w:val="6AEB174E"/>
     <w:multiLevelType w:val="hybridMultilevel"/>
     <w:tmpl w:val="DA4C58AA"/>
@@ -8466,7 +8890,7 @@
       </w:pPr>
     </w:lvl>
   </w:abstractNum>
-  <w:abstractNum w:abstractNumId="35" w15:restartNumberingAfterBreak="0">
+  <w:abstractNum w:abstractNumId="37" w15:restartNumberingAfterBreak="0">
     <w:nsid w:val="6BCD6639"/>
     <w:multiLevelType w:val="hybridMultilevel"/>
     <w:tmpl w:val="19B21466"/>
@@ -8555,7 +8979,7 @@
       </w:pPr>
     </w:lvl>
   </w:abstractNum>
-  <w:abstractNum w:abstractNumId="36" w15:restartNumberingAfterBreak="0">
+  <w:abstractNum w:abstractNumId="38" w15:restartNumberingAfterBreak="0">
     <w:nsid w:val="702A5161"/>
     <w:multiLevelType w:val="hybridMultilevel"/>
     <w:tmpl w:val="631697F8"/>
@@ -8644,7 +9068,7 @@
       </w:pPr>
     </w:lvl>
   </w:abstractNum>
-  <w:abstractNum w:abstractNumId="37" w15:restartNumberingAfterBreak="0">
+  <w:abstractNum w:abstractNumId="39" w15:restartNumberingAfterBreak="0">
     <w:nsid w:val="751F65BE"/>
     <w:multiLevelType w:val="hybridMultilevel"/>
     <w:tmpl w:val="07E66AAC"/>
@@ -8757,7 +9181,7 @@
       </w:rPr>
     </w:lvl>
   </w:abstractNum>
-  <w:abstractNum w:abstractNumId="38" w15:restartNumberingAfterBreak="0">
+  <w:abstractNum w:abstractNumId="40" w15:restartNumberingAfterBreak="0">
     <w:nsid w:val="771E10D7"/>
     <w:multiLevelType w:val="hybridMultilevel"/>
     <w:tmpl w:val="72B2AE7A"/>
@@ -8846,7 +9270,7 @@
       </w:pPr>
     </w:lvl>
   </w:abstractNum>
-  <w:abstractNum w:abstractNumId="39" w15:restartNumberingAfterBreak="0">
+  <w:abstractNum w:abstractNumId="41" w15:restartNumberingAfterBreak="0">
     <w:nsid w:val="79EA64C2"/>
     <w:multiLevelType w:val="hybridMultilevel"/>
     <w:tmpl w:val="118A43BC"/>
@@ -8935,7 +9359,7 @@
       </w:pPr>
     </w:lvl>
   </w:abstractNum>
-  <w:abstractNum w:abstractNumId="40" w15:restartNumberingAfterBreak="0">
+  <w:abstractNum w:abstractNumId="42" w15:restartNumberingAfterBreak="0">
     <w:nsid w:val="7C81468C"/>
     <w:multiLevelType w:val="hybridMultilevel"/>
     <w:tmpl w:val="E5823816"/>
@@ -9024,7 +9448,7 @@
       </w:pPr>
     </w:lvl>
   </w:abstractNum>
-  <w:abstractNum w:abstractNumId="41" w15:restartNumberingAfterBreak="0">
+  <w:abstractNum w:abstractNumId="43" w15:restartNumberingAfterBreak="0">
     <w:nsid w:val="7D784164"/>
     <w:multiLevelType w:val="hybridMultilevel"/>
     <w:tmpl w:val="DD94049E"/>
@@ -9113,7 +9537,7 @@
       </w:pPr>
     </w:lvl>
   </w:abstractNum>
-  <w:abstractNum w:abstractNumId="42" w15:restartNumberingAfterBreak="0">
+  <w:abstractNum w:abstractNumId="44" w15:restartNumberingAfterBreak="0">
     <w:nsid w:val="7DA333E0"/>
     <w:multiLevelType w:val="hybridMultilevel"/>
     <w:tmpl w:val="F24AA8EE"/>
@@ -9202,7 +9626,7 @@
       </w:pPr>
     </w:lvl>
   </w:abstractNum>
-  <w:abstractNum w:abstractNumId="43" w15:restartNumberingAfterBreak="0">
+  <w:abstractNum w:abstractNumId="45" w15:restartNumberingAfterBreak="0">
     <w:nsid w:val="7FE96CF5"/>
     <w:multiLevelType w:val="hybridMultilevel"/>
     <w:tmpl w:val="9C62EFF2"/>
@@ -9295,16 +9719,16 @@
     <w:abstractNumId w:val="0"/>
   </w:num>
   <w:num w:numId="2">
-    <w:abstractNumId w:val="18"/>
+    <w:abstractNumId w:val="19"/>
   </w:num>
   <w:num w:numId="3">
-    <w:abstractNumId w:val="19"/>
+    <w:abstractNumId w:val="20"/>
   </w:num>
   <w:num w:numId="4">
     <w:abstractNumId w:val="2"/>
   </w:num>
   <w:num w:numId="5">
-    <w:abstractNumId w:val="26"/>
+    <w:abstractNumId w:val="27"/>
   </w:num>
   <w:num w:numId="6">
     <w:abstractNumId w:val="6"/>
@@ -9313,25 +9737,25 @@
     <w:abstractNumId w:val="12"/>
   </w:num>
   <w:num w:numId="8">
-    <w:abstractNumId w:val="21"/>
+    <w:abstractNumId w:val="22"/>
   </w:num>
   <w:num w:numId="9">
-    <w:abstractNumId w:val="43"/>
+    <w:abstractNumId w:val="45"/>
   </w:num>
   <w:num w:numId="10">
-    <w:abstractNumId w:val="17"/>
+    <w:abstractNumId w:val="18"/>
   </w:num>
   <w:num w:numId="11">
-    <w:abstractNumId w:val="42"/>
+    <w:abstractNumId w:val="44"/>
   </w:num>
   <w:num w:numId="12">
-    <w:abstractNumId w:val="23"/>
+    <w:abstractNumId w:val="24"/>
   </w:num>
   <w:num w:numId="13">
-    <w:abstractNumId w:val="31"/>
+    <w:abstractNumId w:val="32"/>
   </w:num>
   <w:num w:numId="14">
-    <w:abstractNumId w:val="27"/>
+    <w:abstractNumId w:val="28"/>
   </w:num>
   <w:num w:numId="15">
     <w:abstractNumId w:val="9"/>
@@ -9358,70 +9782,76 @@
     <w:abstractNumId w:val="10"/>
   </w:num>
   <w:num w:numId="23">
-    <w:abstractNumId w:val="35"/>
+    <w:abstractNumId w:val="37"/>
   </w:num>
   <w:num w:numId="24">
+    <w:abstractNumId w:val="17"/>
+  </w:num>
+  <w:num w:numId="25">
+    <w:abstractNumId w:val="21"/>
+  </w:num>
+  <w:num w:numId="26">
+    <w:abstractNumId w:val="36"/>
+  </w:num>
+  <w:num w:numId="27">
+    <w:abstractNumId w:val="23"/>
+  </w:num>
+  <w:num w:numId="28">
+    <w:abstractNumId w:val="40"/>
+  </w:num>
+  <w:num w:numId="29">
     <w:abstractNumId w:val="16"/>
   </w:num>
-  <w:num w:numId="25">
-    <w:abstractNumId w:val="20"/>
-  </w:num>
-  <w:num w:numId="26">
-    <w:abstractNumId w:val="34"/>
-  </w:num>
-  <w:num w:numId="27">
-    <w:abstractNumId w:val="22"/>
-  </w:num>
-  <w:num w:numId="28">
-    <w:abstractNumId w:val="38"/>
-  </w:num>
-  <w:num w:numId="29">
-    <w:abstractNumId w:val="15"/>
-  </w:num>
   <w:num w:numId="30">
-    <w:abstractNumId w:val="29"/>
+    <w:abstractNumId w:val="30"/>
   </w:num>
   <w:num w:numId="31">
-    <w:abstractNumId w:val="36"/>
+    <w:abstractNumId w:val="38"/>
   </w:num>
   <w:num w:numId="32">
     <w:abstractNumId w:val="14"/>
   </w:num>
   <w:num w:numId="33">
-    <w:abstractNumId w:val="28"/>
+    <w:abstractNumId w:val="29"/>
   </w:num>
   <w:num w:numId="34">
-    <w:abstractNumId w:val="33"/>
+    <w:abstractNumId w:val="35"/>
   </w:num>
   <w:num w:numId="35">
-    <w:abstractNumId w:val="41"/>
+    <w:abstractNumId w:val="43"/>
   </w:num>
   <w:num w:numId="36">
     <w:abstractNumId w:val="1"/>
   </w:num>
   <w:num w:numId="37">
+    <w:abstractNumId w:val="41"/>
+  </w:num>
+  <w:num w:numId="38">
+    <w:abstractNumId w:val="42"/>
+  </w:num>
+  <w:num w:numId="39">
     <w:abstractNumId w:val="39"/>
   </w:num>
-  <w:num w:numId="38">
-    <w:abstractNumId w:val="40"/>
-  </w:num>
-  <w:num w:numId="39">
-    <w:abstractNumId w:val="37"/>
-  </w:num>
   <w:num w:numId="40">
-    <w:abstractNumId w:val="30"/>
+    <w:abstractNumId w:val="31"/>
   </w:num>
   <w:num w:numId="41">
-    <w:abstractNumId w:val="24"/>
+    <w:abstractNumId w:val="25"/>
   </w:num>
   <w:num w:numId="42">
-    <w:abstractNumId w:val="25"/>
+    <w:abstractNumId w:val="26"/>
   </w:num>
   <w:num w:numId="43">
     <w:abstractNumId w:val="8"/>
   </w:num>
   <w:num w:numId="44">
-    <w:abstractNumId w:val="32"/>
+    <w:abstractNumId w:val="34"/>
+  </w:num>
+  <w:num w:numId="45">
+    <w:abstractNumId w:val="15"/>
+  </w:num>
+  <w:num w:numId="46">
+    <w:abstractNumId w:val="33"/>
   </w:num>
 </w:numbering>
 </file>
@@ -11840,7 +12270,7 @@
 </file>
 
 <file path=customXml/itemProps1.xml><?xml version="1.0" encoding="utf-8"?>
-<ds:datastoreItem xmlns:ds="http://schemas.openxmlformats.org/officeDocument/2006/customXml" ds:itemID="{9C80542C-C0F6-4AAC-BCD1-C97597011ADA}">
+<ds:datastoreItem xmlns:ds="http://schemas.openxmlformats.org/officeDocument/2006/customXml" ds:itemID="{F081ADC6-415B-495A-B92C-24DC6A340B19}">
   <ds:schemaRefs>
     <ds:schemaRef ds:uri="http://schemas.openxmlformats.org/officeDocument/2006/bibliography"/>
   </ds:schemaRefs>

--- a/FASE 4A/Informe/Informe.docx
+++ b/FASE 4A/Informe/Informe.docx
@@ -4391,8 +4391,6 @@
           <w:lang w:eastAsia="es-CO"/>
         </w:rPr>
       </w:pPr>
-      <w:bookmarkStart w:id="1" w:name="_GoBack"/>
-      <w:bookmarkEnd w:id="1"/>
     </w:p>
     <w:p>
       <w:pPr>
@@ -4426,6 +4424,74 @@
           <w:lang w:eastAsia="es-CO"/>
         </w:rPr>
       </w:pPr>
+      <w:r>
+        <w:rPr>
+          <w:noProof/>
+          <w:lang w:val="en-US"/>
+        </w:rPr>
+        <w:drawing>
+          <wp:anchor distT="0" distB="0" distL="114300" distR="114300" simplePos="0" relativeHeight="251689984" behindDoc="0" locked="0" layoutInCell="1" allowOverlap="1" wp14:anchorId="67423267" wp14:editId="53772796">
+            <wp:simplePos x="0" y="0"/>
+            <wp:positionH relativeFrom="margin">
+              <wp:align>center</wp:align>
+            </wp:positionH>
+            <wp:positionV relativeFrom="paragraph">
+              <wp:posOffset>4445</wp:posOffset>
+            </wp:positionV>
+            <wp:extent cx="5027824" cy="2546350"/>
+            <wp:effectExtent l="0" t="0" r="1905" b="6350"/>
+            <wp:wrapNone/>
+            <wp:docPr id="24" name="Imagen 24"/>
+            <wp:cNvGraphicFramePr>
+              <a:graphicFrameLocks xmlns:a="http://schemas.openxmlformats.org/drawingml/2006/main" noChangeAspect="1"/>
+            </wp:cNvGraphicFramePr>
+            <a:graphic xmlns:a="http://schemas.openxmlformats.org/drawingml/2006/main">
+              <a:graphicData uri="http://schemas.openxmlformats.org/drawingml/2006/picture">
+                <pic:pic xmlns:pic="http://schemas.openxmlformats.org/drawingml/2006/picture">
+                  <pic:nvPicPr>
+                    <pic:cNvPr id="1" name=""/>
+                    <pic:cNvPicPr/>
+                  </pic:nvPicPr>
+                  <pic:blipFill rotWithShape="1">
+                    <a:blip r:embed="rId13">
+                      <a:extLst>
+                        <a:ext uri="{28A0092B-C50C-407E-A947-70E740481C1C}">
+                          <a14:useLocalDpi xmlns:a14="http://schemas.microsoft.com/office/drawing/2010/main" val="0"/>
+                        </a:ext>
+                      </a:extLst>
+                    </a:blip>
+                    <a:srcRect l="12220" t="25549" r="52704" b="42868"/>
+                    <a:stretch/>
+                  </pic:blipFill>
+                  <pic:spPr bwMode="auto">
+                    <a:xfrm>
+                      <a:off x="0" y="0"/>
+                      <a:ext cx="5027824" cy="2546350"/>
+                    </a:xfrm>
+                    <a:prstGeom prst="rect">
+                      <a:avLst/>
+                    </a:prstGeom>
+                    <a:ln>
+                      <a:noFill/>
+                    </a:ln>
+                    <a:extLst>
+                      <a:ext uri="{53640926-AAD7-44D8-BBD7-CCE9431645EC}">
+                        <a14:shadowObscured xmlns:a14="http://schemas.microsoft.com/office/drawing/2010/main"/>
+                      </a:ext>
+                    </a:extLst>
+                  </pic:spPr>
+                </pic:pic>
+              </a:graphicData>
+            </a:graphic>
+            <wp14:sizeRelH relativeFrom="page">
+              <wp14:pctWidth>0</wp14:pctWidth>
+            </wp14:sizeRelH>
+            <wp14:sizeRelV relativeFrom="page">
+              <wp14:pctHeight>0</wp14:pctHeight>
+            </wp14:sizeRelV>
+          </wp:anchor>
+        </w:drawing>
+      </w:r>
     </w:p>
     <w:p>
       <w:pPr>
@@ -4446,6 +4512,68 @@
           <w:lang w:eastAsia="es-CO"/>
         </w:rPr>
       </w:pPr>
+    </w:p>
+    <w:p>
+      <w:pPr>
+        <w:jc w:val="both"/>
+        <w:rPr>
+          <w:rFonts w:ascii="Times New Roman" w:hAnsi="Times New Roman" w:cs="Times New Roman"/>
+          <w:b/>
+          <w:lang w:eastAsia="es-CO"/>
+        </w:rPr>
+      </w:pPr>
+    </w:p>
+    <w:p>
+      <w:pPr>
+        <w:jc w:val="both"/>
+        <w:rPr>
+          <w:rFonts w:ascii="Times New Roman" w:hAnsi="Times New Roman" w:cs="Times New Roman"/>
+          <w:b/>
+          <w:lang w:eastAsia="es-CO"/>
+        </w:rPr>
+      </w:pPr>
+    </w:p>
+    <w:p>
+      <w:pPr>
+        <w:jc w:val="both"/>
+        <w:rPr>
+          <w:rFonts w:ascii="Times New Roman" w:hAnsi="Times New Roman" w:cs="Times New Roman"/>
+          <w:b/>
+          <w:lang w:eastAsia="es-CO"/>
+        </w:rPr>
+      </w:pPr>
+    </w:p>
+    <w:p>
+      <w:pPr>
+        <w:jc w:val="both"/>
+        <w:rPr>
+          <w:rFonts w:ascii="Times New Roman" w:hAnsi="Times New Roman" w:cs="Times New Roman"/>
+          <w:b/>
+          <w:lang w:eastAsia="es-CO"/>
+        </w:rPr>
+      </w:pPr>
+    </w:p>
+    <w:p>
+      <w:pPr>
+        <w:jc w:val="both"/>
+        <w:rPr>
+          <w:rFonts w:ascii="Times New Roman" w:hAnsi="Times New Roman" w:cs="Times New Roman"/>
+          <w:b/>
+          <w:lang w:eastAsia="es-CO"/>
+        </w:rPr>
+      </w:pPr>
+    </w:p>
+    <w:p>
+      <w:pPr>
+        <w:jc w:val="both"/>
+        <w:rPr>
+          <w:rFonts w:ascii="Times New Roman" w:hAnsi="Times New Roman" w:cs="Times New Roman"/>
+          <w:b/>
+          <w:lang w:eastAsia="es-CO"/>
+        </w:rPr>
+      </w:pPr>
+      <w:bookmarkStart w:id="1" w:name="_GoBack"/>
+      <w:bookmarkEnd w:id="1"/>
     </w:p>
     <w:tbl>
       <w:tblPr>
@@ -4478,6 +4606,7 @@
                 <w:b/>
                 <w:lang w:eastAsia="es-CO"/>
               </w:rPr>
+              <w:lastRenderedPageBreak/>
               <w:t>Usuario</w:t>
             </w:r>
           </w:p>
@@ -4623,6 +4752,23 @@
               </w:rPr>
             </w:pPr>
           </w:p>
+          <w:p>
+            <w:pPr>
+              <w:rPr>
+                <w:rFonts w:ascii="Times New Roman" w:hAnsi="Times New Roman" w:cs="Times New Roman"/>
+                <w:b/>
+                <w:lang w:eastAsia="es-CO"/>
+              </w:rPr>
+            </w:pPr>
+            <w:r>
+              <w:rPr>
+                <w:rFonts w:ascii="Times New Roman" w:hAnsi="Times New Roman" w:cs="Times New Roman"/>
+                <w:b/>
+                <w:lang w:eastAsia="es-CO"/>
+              </w:rPr>
+              <w:t>Todos(Acceso completo)</w:t>
+            </w:r>
+          </w:p>
         </w:tc>
       </w:tr>
       <w:tr>
@@ -4927,7 +5073,7 @@
       </w:sdtContent>
     </w:sdt>
     <w:sectPr>
-      <w:footerReference w:type="default" r:id="rId13"/>
+      <w:footerReference w:type="default" r:id="rId14"/>
       <w:pgSz w:w="12240" w:h="15840"/>
       <w:pgMar w:top="1701" w:right="1701" w:bottom="1701" w:left="1701" w:header="709" w:footer="709" w:gutter="0"/>
       <w:cols w:space="708"/>
@@ -12270,7 +12416,7 @@
 </file>
 
 <file path=customXml/itemProps1.xml><?xml version="1.0" encoding="utf-8"?>
-<ds:datastoreItem xmlns:ds="http://schemas.openxmlformats.org/officeDocument/2006/customXml" ds:itemID="{F081ADC6-415B-495A-B92C-24DC6A340B19}">
+<ds:datastoreItem xmlns:ds="http://schemas.openxmlformats.org/officeDocument/2006/customXml" ds:itemID="{6B7B0D05-5197-4DA0-A240-1039D92FAA6E}">
   <ds:schemaRefs>
     <ds:schemaRef ds:uri="http://schemas.openxmlformats.org/officeDocument/2006/bibliography"/>
   </ds:schemaRefs>
